--- a/Cahier-des-charges/Cahier des charges (housing app).docx
+++ b/Cahier-des-charges/Cahier des charges (housing app).docx
@@ -152,6 +152,7 @@
         <w:suppressLineNumbers w:val="0"/>
         <w:ind w:left="843" w:leftChars="134" w:hanging="562" w:hangingChars="200"/>
       </w:pPr>
+      <w:bookmarkStart w:id="0" w:name="_GoBack"/>
       <w:r>
         <w:rPr>
           <w:rStyle w:val="8"/>
@@ -175,6 +176,7 @@
         </w:rPr>
         <w:br w:type="textWrapping"/>
       </w:r>
+      <w:bookmarkEnd w:id="0"/>
       <w:r>
         <w:t>Créer une application web/mobile permettant aux utilisateurs de rechercher, consulter et réserver des logements facilement et en toute sécurité.</w:t>
       </w:r>
@@ -245,23 +247,92 @@
       </w:r>
       <w:r>
         <w:rPr>
+          <w:rFonts w:hint="default" w:ascii="Symbol" w:hAnsi="Symbol" w:eastAsia="Symbol" w:cs="Symbol"/>
+          <w:sz w:val="24"/>
+          <w:lang w:val="fr-FR"/>
+        </w:rPr>
+        <w:t xml:space="preserve"> </w:t>
+      </w:r>
+      <w:r>
+        <w:t>Permettre la recherche rapide de logements selon ville et dates.</w:t>
+      </w:r>
+    </w:p>
+    <w:p>
+      <w:pPr>
+        <w:pStyle w:val="10"/>
+        <w:keepNext w:val="0"/>
+        <w:keepLines w:val="0"/>
+        <w:widowControl/>
+        <w:suppressLineNumbers w:val="0"/>
+        <w:ind w:left="718" w:leftChars="342" w:firstLine="0" w:firstLineChars="0"/>
+      </w:pPr>
+      <w:r>
+        <w:rPr>
+          <w:rFonts w:hint="default" w:ascii="Symbol" w:hAnsi="Symbol" w:eastAsia="Symbol" w:cs="Symbol"/>
+          <w:sz w:val="24"/>
+        </w:rPr>
+        <w:t>·</w:t>
+      </w:r>
+      <w:r>
+        <w:rPr>
+          <w:rFonts w:hint="default" w:ascii="Symbol" w:hAnsi="Symbol" w:eastAsia="Symbol" w:cs="Symbol"/>
+          <w:sz w:val="24"/>
+          <w:lang w:val="fr-FR"/>
+        </w:rPr>
+        <w:t xml:space="preserve"> </w:t>
+      </w:r>
+      <w:r>
+        <w:t>Afficher des informations détaillées sur chaque logement</w:t>
+      </w:r>
+    </w:p>
+    <w:p>
+      <w:pPr>
+        <w:pStyle w:val="10"/>
+        <w:keepNext w:val="0"/>
+        <w:keepLines w:val="0"/>
+        <w:widowControl/>
+        <w:suppressLineNumbers w:val="0"/>
+        <w:ind w:firstLine="960" w:firstLineChars="400"/>
+      </w:pPr>
+      <w:r>
+        <w:t xml:space="preserve"> (photos, description, avis).</w:t>
+      </w:r>
+    </w:p>
+    <w:p>
+      <w:pPr>
+        <w:pStyle w:val="10"/>
+        <w:keepNext w:val="0"/>
+        <w:keepLines w:val="0"/>
+        <w:widowControl/>
+        <w:suppressLineNumbers w:val="0"/>
+        <w:ind w:firstLine="720" w:firstLineChars="300"/>
+      </w:pPr>
+      <w:r>
+        <w:rPr>
+          <w:rFonts w:hint="default" w:ascii="Symbol" w:hAnsi="Symbol" w:eastAsia="Symbol" w:cs="Symbol"/>
+          <w:sz w:val="24"/>
+        </w:rPr>
+        <w:t>·</w:t>
+      </w:r>
+      <w:r>
+        <w:rPr>
           <w:rFonts w:hint="eastAsia" w:ascii="SimSun" w:hAnsi="SimSun" w:eastAsia="SimSun" w:cs="SimSun"/>
           <w:sz w:val="24"/>
         </w:rPr>
-        <w:t xml:space="preserve">  </w:t>
-      </w:r>
-      <w:r>
-        <w:t>Permettre la recherche rapide de logements selon ville et dates.</w:t>
-      </w:r>
-    </w:p>
-    <w:p>
-      <w:pPr>
-        <w:pStyle w:val="10"/>
-        <w:keepNext w:val="0"/>
-        <w:keepLines w:val="0"/>
-        <w:widowControl/>
-        <w:suppressLineNumbers w:val="0"/>
-        <w:ind w:left="718" w:leftChars="342" w:firstLine="0" w:firstLineChars="0"/>
+        <w:t xml:space="preserve"> </w:t>
+      </w:r>
+      <w:r>
+        <w:t>Filtrer les résultats selon différents critères.</w:t>
+      </w:r>
+    </w:p>
+    <w:p>
+      <w:pPr>
+        <w:pStyle w:val="10"/>
+        <w:keepNext w:val="0"/>
+        <w:keepLines w:val="0"/>
+        <w:widowControl/>
+        <w:suppressLineNumbers w:val="0"/>
+        <w:ind w:firstLine="720" w:firstLineChars="300"/>
       </w:pPr>
       <w:r>
         <w:rPr>
@@ -275,23 +346,10 @@
           <w:rFonts w:hint="eastAsia" w:ascii="SimSun" w:hAnsi="SimSun" w:eastAsia="SimSun" w:cs="SimSun"/>
           <w:sz w:val="24"/>
         </w:rPr>
-        <w:t xml:space="preserve">  </w:t>
-      </w:r>
-      <w:r>
-        <w:t>Afficher des informations détaillées sur chaque logement</w:t>
-      </w:r>
-    </w:p>
-    <w:p>
-      <w:pPr>
-        <w:pStyle w:val="10"/>
-        <w:keepNext w:val="0"/>
-        <w:keepLines w:val="0"/>
-        <w:widowControl/>
-        <w:suppressLineNumbers w:val="0"/>
-        <w:ind w:firstLine="960" w:firstLineChars="400"/>
-      </w:pPr>
-      <w:r>
-        <w:t xml:space="preserve"> (photos, description, avis).</w:t>
+        <w:t xml:space="preserve"> </w:t>
+      </w:r>
+      <w:r>
+        <w:t>Simuler un paiement en ligne sécurisé pour confirmer la réservation.</w:t>
       </w:r>
     </w:p>
     <w:p>
@@ -315,20 +373,20 @@
           <w:rFonts w:hint="eastAsia" w:ascii="SimSun" w:hAnsi="SimSun" w:eastAsia="SimSun" w:cs="SimSun"/>
           <w:sz w:val="24"/>
         </w:rPr>
-        <w:t xml:space="preserve">  </w:t>
-      </w:r>
-      <w:r>
-        <w:t>Filtrer les résultats selon différents critères.</w:t>
-      </w:r>
-    </w:p>
-    <w:p>
-      <w:pPr>
-        <w:pStyle w:val="10"/>
-        <w:keepNext w:val="0"/>
-        <w:keepLines w:val="0"/>
-        <w:widowControl/>
-        <w:suppressLineNumbers w:val="0"/>
-        <w:ind w:firstLine="720" w:firstLineChars="300"/>
+        <w:t xml:space="preserve"> </w:t>
+      </w:r>
+      <w:r>
+        <w:t>Gérer les utilisateurs et leurs réservations.</w:t>
+      </w:r>
+    </w:p>
+    <w:p>
+      <w:pPr>
+        <w:pStyle w:val="10"/>
+        <w:keepNext w:val="0"/>
+        <w:keepLines w:val="0"/>
+        <w:widowControl/>
+        <w:suppressLineNumbers w:val="0"/>
+        <w:ind w:left="838" w:leftChars="342" w:hanging="120" w:hangingChars="50"/>
       </w:pPr>
       <w:r>
         <w:rPr>
@@ -342,20 +400,20 @@
           <w:rFonts w:hint="eastAsia" w:ascii="SimSun" w:hAnsi="SimSun" w:eastAsia="SimSun" w:cs="SimSun"/>
           <w:sz w:val="24"/>
         </w:rPr>
-        <w:t xml:space="preserve">  </w:t>
-      </w:r>
-      <w:r>
-        <w:t>Simuler un paiement en ligne sécurisé pour confirmer la réservation.</w:t>
-      </w:r>
-    </w:p>
-    <w:p>
-      <w:pPr>
-        <w:pStyle w:val="10"/>
-        <w:keepNext w:val="0"/>
-        <w:keepLines w:val="0"/>
-        <w:widowControl/>
-        <w:suppressLineNumbers w:val="0"/>
-        <w:ind w:firstLine="720" w:firstLineChars="300"/>
+        <w:t xml:space="preserve"> </w:t>
+      </w:r>
+      <w:r>
+        <w:t>Permettre aux propriétaires de gérer leurs logements (ajouter, modifier,supprimer).</w:t>
+      </w:r>
+    </w:p>
+    <w:p>
+      <w:pPr>
+        <w:pStyle w:val="10"/>
+        <w:keepNext w:val="0"/>
+        <w:keepLines w:val="0"/>
+        <w:widowControl/>
+        <w:suppressLineNumbers w:val="0"/>
+        <w:ind w:left="838" w:leftChars="342" w:hanging="120" w:hangingChars="50"/>
       </w:pPr>
       <w:r>
         <w:rPr>
@@ -369,10 +427,10 @@
           <w:rFonts w:hint="eastAsia" w:ascii="SimSun" w:hAnsi="SimSun" w:eastAsia="SimSun" w:cs="SimSun"/>
           <w:sz w:val="24"/>
         </w:rPr>
-        <w:t xml:space="preserve">  </w:t>
-      </w:r>
-      <w:r>
-        <w:t>Gérer les utilisateurs et leurs réservations.</w:t>
+        <w:t xml:space="preserve"> </w:t>
+      </w:r>
+      <w:r>
+        <w:t>Permettre aux propriétaires de consulter les réservations liées à leurs logements.</w:t>
       </w:r>
     </w:p>
     <w:p>
@@ -663,7 +721,7 @@
     <w:tbl>
       <w:tblPr>
         <w:tblStyle w:val="11"/>
-        <w:tblW w:w="0" w:type="auto"/>
+        <w:tblW w:w="8800" w:type="dxa"/>
         <w:tblCellSpacing w:w="15" w:type="dxa"/>
         <w:tblInd w:w="0" w:type="dxa"/>
         <w:tblBorders>
@@ -684,9 +742,9 @@
         </w:tblCellMar>
       </w:tblPr>
       <w:tblGrid>
-        <w:gridCol w:w="2129"/>
-        <w:gridCol w:w="5160"/>
-        <w:gridCol w:w="1117"/>
+        <w:gridCol w:w="2113"/>
+        <w:gridCol w:w="4990"/>
+        <w:gridCol w:w="1697"/>
       </w:tblGrid>
       <w:tr>
         <w:tblPrEx>
@@ -712,7 +770,7 @@
         </w:trPr>
         <w:tc>
           <w:tcPr>
-            <w:tcW w:w="2090" w:type="dxa"/>
+            <w:tcW w:w="2068" w:type="dxa"/>
             <w:tcBorders>
               <w:top w:val="single" w:color="auto" w:sz="4" w:space="0"/>
               <w:left w:val="single" w:color="auto" w:sz="0" w:space="0"/>
@@ -768,7 +826,7 @@
         </w:tc>
         <w:tc>
           <w:tcPr>
-            <w:tcW w:w="5188" w:type="dxa"/>
+            <w:tcW w:w="4960" w:type="dxa"/>
             <w:tcBorders>
               <w:top w:val="single" w:color="auto" w:sz="4" w:space="0"/>
               <w:left w:val="single" w:color="auto" w:sz="4" w:space="0"/>
@@ -824,7 +882,7 @@
         </w:tc>
         <w:tc>
           <w:tcPr>
-            <w:tcW w:w="0" w:type="auto"/>
+            <w:tcW w:w="1652" w:type="dxa"/>
             <w:tcBorders>
               <w:top w:val="single" w:color="auto" w:sz="4" w:space="0"/>
               <w:left w:val="single" w:color="auto" w:sz="4" w:space="0"/>
@@ -842,9 +900,11 @@
               <w:suppressLineNumbers w:val="0"/>
               <w:jc w:val="center"/>
               <w:rPr>
+                <w:rFonts w:hint="default"/>
                 <w:b/>
                 <w:bCs/>
                 <w:color w:val="595959" w:themeColor="text1" w:themeTint="A6"/>
+                <w:lang w:val="fr-FR"/>
                 <w14:textFill>
                   <w14:solidFill>
                     <w14:schemeClr w14:val="tx1">
@@ -857,14 +917,14 @@
             </w:pPr>
             <w:r>
               <w:rPr>
-                <w:rFonts w:ascii="SimSun" w:hAnsi="SimSun" w:eastAsia="SimSun" w:cs="SimSun"/>
+                <w:rFonts w:hint="default" w:ascii="SimSun" w:hAnsi="SimSun" w:eastAsia="SimSun" w:cs="SimSun"/>
                 <w:b/>
                 <w:bCs/>
                 <w:color w:val="595959" w:themeColor="text1" w:themeTint="A6"/>
                 <w:kern w:val="0"/>
                 <w:sz w:val="24"/>
                 <w:szCs w:val="24"/>
-                <w:lang w:val="en-US" w:eastAsia="zh-CN" w:bidi="ar"/>
+                <w:lang w:val="fr-FR" w:eastAsia="zh-CN" w:bidi="ar"/>
                 <w14:textFill>
                   <w14:solidFill>
                     <w14:schemeClr w14:val="tx1">
@@ -874,7 +934,7 @@
                   </w14:solidFill>
                 </w14:textFill>
               </w:rPr>
-              <w:t>Priorité</w:t>
+              <w:t>Acteurs</w:t>
             </w:r>
           </w:p>
         </w:tc>
@@ -889,7 +949,6 @@
             <w:insideH w:val="none" w:color="auto" w:sz="0" w:space="0"/>
             <w:insideV w:val="none" w:color="auto" w:sz="0" w:space="0"/>
           </w:tblBorders>
-          <w:shd w:val="clear" w:color="auto" w:fill="auto"/>
           <w:tblCellMar>
             <w:top w:w="15" w:type="dxa"/>
             <w:left w:w="15" w:type="dxa"/>
@@ -902,7 +961,7 @@
         </w:trPr>
         <w:tc>
           <w:tcPr>
-            <w:tcW w:w="2090" w:type="dxa"/>
+            <w:tcW w:w="2068" w:type="dxa"/>
             <w:tcBorders>
               <w:top w:val="single" w:color="auto" w:sz="4" w:space="0"/>
               <w:left w:val="single" w:color="auto" w:sz="4" w:space="0"/>
@@ -928,13 +987,33 @@
                 <w:szCs w:val="24"/>
                 <w:lang w:val="en-US" w:eastAsia="zh-CN" w:bidi="ar"/>
               </w:rPr>
-              <w:t>Recherche logement</w:t>
+              <w:t>Recherche</w:t>
+            </w:r>
+            <w:r>
+              <w:rPr>
+                <w:rFonts w:hint="default" w:ascii="Sitka Banner Semibold" w:hAnsi="Sitka Banner Semibold" w:eastAsia="SimSun" w:cs="Sitka Banner Semibold"/>
+                <w:kern w:val="0"/>
+                <w:sz w:val="24"/>
+                <w:szCs w:val="24"/>
+                <w:lang w:val="fr-FR" w:eastAsia="zh-CN" w:bidi="ar"/>
+              </w:rPr>
+              <w:t xml:space="preserve">r </w:t>
+            </w:r>
+            <w:r>
+              <w:rPr>
+                <w:rFonts w:hint="default" w:ascii="Sitka Banner Semibold" w:hAnsi="Sitka Banner Semibold" w:eastAsia="SimSun" w:cs="Sitka Banner Semibold"/>
+                <w:kern w:val="0"/>
+                <w:sz w:val="24"/>
+                <w:szCs w:val="24"/>
+                <w:lang w:val="en-US" w:eastAsia="zh-CN" w:bidi="ar"/>
+              </w:rPr>
+              <w:t>logement</w:t>
             </w:r>
           </w:p>
         </w:tc>
         <w:tc>
           <w:tcPr>
-            <w:tcW w:w="5188" w:type="dxa"/>
+            <w:tcW w:w="4960" w:type="dxa"/>
             <w:tcBorders>
               <w:top w:val="single" w:color="auto" w:sz="4" w:space="0"/>
               <w:left w:val="single" w:color="auto" w:sz="4" w:space="0"/>
@@ -969,7 +1048,7 @@
         </w:tc>
         <w:tc>
           <w:tcPr>
-            <w:tcW w:w="0" w:type="auto"/>
+            <w:tcW w:w="1652" w:type="dxa"/>
             <w:tcBorders>
               <w:top w:val="single" w:color="auto" w:sz="4" w:space="0"/>
               <w:left w:val="single" w:color="auto" w:sz="4" w:space="0"/>
@@ -988,6 +1067,7 @@
               <w:jc w:val="left"/>
               <w:rPr>
                 <w:rFonts w:hint="default" w:ascii="Sitka Heading" w:hAnsi="Sitka Heading" w:cs="Sitka Heading"/>
+                <w:lang w:val="fr-FR"/>
               </w:rPr>
             </w:pPr>
             <w:r>
@@ -996,9 +1076,9 @@
                 <w:kern w:val="0"/>
                 <w:sz w:val="24"/>
                 <w:szCs w:val="24"/>
-                <w:lang w:val="en-US" w:eastAsia="zh-CN" w:bidi="ar"/>
-              </w:rPr>
-              <w:t>Haute</w:t>
+                <w:lang w:val="fr-FR" w:eastAsia="zh-CN" w:bidi="ar"/>
+              </w:rPr>
+              <w:t>Utilisateur</w:t>
             </w:r>
           </w:p>
         </w:tc>
@@ -1013,7 +1093,6 @@
             <w:insideH w:val="none" w:color="auto" w:sz="0" w:space="0"/>
             <w:insideV w:val="none" w:color="auto" w:sz="0" w:space="0"/>
           </w:tblBorders>
-          <w:shd w:val="clear" w:color="auto" w:fill="auto"/>
           <w:tblCellMar>
             <w:top w:w="15" w:type="dxa"/>
             <w:left w:w="15" w:type="dxa"/>
@@ -1026,7 +1105,7 @@
         </w:trPr>
         <w:tc>
           <w:tcPr>
-            <w:tcW w:w="2090" w:type="dxa"/>
+            <w:tcW w:w="2068" w:type="dxa"/>
             <w:tcBorders>
               <w:top w:val="single" w:color="auto" w:sz="4" w:space="0"/>
               <w:left w:val="single" w:color="auto" w:sz="4" w:space="0"/>
@@ -1058,7 +1137,7 @@
         </w:tc>
         <w:tc>
           <w:tcPr>
-            <w:tcW w:w="5188" w:type="dxa"/>
+            <w:tcW w:w="4960" w:type="dxa"/>
             <w:tcBorders>
               <w:top w:val="single" w:color="auto" w:sz="4" w:space="0"/>
               <w:left w:val="single" w:color="auto" w:sz="4" w:space="0"/>
@@ -1093,7 +1172,7 @@
         </w:tc>
         <w:tc>
           <w:tcPr>
-            <w:tcW w:w="0" w:type="auto"/>
+            <w:tcW w:w="1652" w:type="dxa"/>
             <w:tcBorders>
               <w:top w:val="single" w:color="auto" w:sz="4" w:space="0"/>
               <w:left w:val="single" w:color="auto" w:sz="4" w:space="0"/>
@@ -1112,6 +1191,7 @@
               <w:jc w:val="left"/>
               <w:rPr>
                 <w:rFonts w:hint="default" w:ascii="Sitka Heading" w:hAnsi="Sitka Heading" w:cs="Sitka Heading"/>
+                <w:lang w:val="fr-FR"/>
               </w:rPr>
             </w:pPr>
             <w:r>
@@ -1120,9 +1200,9 @@
                 <w:kern w:val="0"/>
                 <w:sz w:val="24"/>
                 <w:szCs w:val="24"/>
-                <w:lang w:val="en-US" w:eastAsia="zh-CN" w:bidi="ar"/>
-              </w:rPr>
-              <w:t>Haute</w:t>
+                <w:lang w:val="fr-FR" w:eastAsia="zh-CN" w:bidi="ar"/>
+              </w:rPr>
+              <w:t>Utilisateur</w:t>
             </w:r>
           </w:p>
         </w:tc>
@@ -1137,7 +1217,6 @@
             <w:insideH w:val="none" w:color="auto" w:sz="0" w:space="0"/>
             <w:insideV w:val="none" w:color="auto" w:sz="0" w:space="0"/>
           </w:tblBorders>
-          <w:shd w:val="clear" w:color="auto" w:fill="auto"/>
           <w:tblCellMar>
             <w:top w:w="15" w:type="dxa"/>
             <w:left w:w="15" w:type="dxa"/>
@@ -1150,7 +1229,7 @@
         </w:trPr>
         <w:tc>
           <w:tcPr>
-            <w:tcW w:w="2090" w:type="dxa"/>
+            <w:tcW w:w="2068" w:type="dxa"/>
             <w:tcBorders>
               <w:top w:val="single" w:color="auto" w:sz="4" w:space="0"/>
               <w:left w:val="single" w:color="auto" w:sz="4" w:space="0"/>
@@ -1182,7 +1261,7 @@
         </w:tc>
         <w:tc>
           <w:tcPr>
-            <w:tcW w:w="5188" w:type="dxa"/>
+            <w:tcW w:w="4960" w:type="dxa"/>
             <w:tcBorders>
               <w:top w:val="single" w:color="auto" w:sz="4" w:space="0"/>
               <w:left w:val="single" w:color="auto" w:sz="4" w:space="0"/>
@@ -1217,7 +1296,7 @@
         </w:tc>
         <w:tc>
           <w:tcPr>
-            <w:tcW w:w="0" w:type="auto"/>
+            <w:tcW w:w="1652" w:type="dxa"/>
             <w:tcBorders>
               <w:top w:val="single" w:color="auto" w:sz="4" w:space="0"/>
               <w:left w:val="single" w:color="auto" w:sz="4" w:space="0"/>
@@ -1244,9 +1323,9 @@
                 <w:kern w:val="0"/>
                 <w:sz w:val="24"/>
                 <w:szCs w:val="24"/>
-                <w:lang w:val="en-US" w:eastAsia="zh-CN" w:bidi="ar"/>
-              </w:rPr>
-              <w:t>Haute</w:t>
+                <w:lang w:val="fr-FR" w:eastAsia="zh-CN" w:bidi="ar"/>
+              </w:rPr>
+              <w:t>Utilisateur</w:t>
             </w:r>
           </w:p>
         </w:tc>
@@ -1261,7 +1340,6 @@
             <w:insideH w:val="none" w:color="auto" w:sz="0" w:space="0"/>
             <w:insideV w:val="none" w:color="auto" w:sz="0" w:space="0"/>
           </w:tblBorders>
-          <w:shd w:val="clear" w:color="auto" w:fill="auto"/>
           <w:tblCellMar>
             <w:top w:w="15" w:type="dxa"/>
             <w:left w:w="15" w:type="dxa"/>
@@ -1274,7 +1352,7 @@
         </w:trPr>
         <w:tc>
           <w:tcPr>
-            <w:tcW w:w="2090" w:type="dxa"/>
+            <w:tcW w:w="2068" w:type="dxa"/>
             <w:tcBorders>
               <w:top w:val="single" w:color="auto" w:sz="4" w:space="0"/>
               <w:left w:val="single" w:color="auto" w:sz="4" w:space="0"/>
@@ -1306,7 +1384,7 @@
         </w:tc>
         <w:tc>
           <w:tcPr>
-            <w:tcW w:w="5188" w:type="dxa"/>
+            <w:tcW w:w="4960" w:type="dxa"/>
             <w:tcBorders>
               <w:top w:val="single" w:color="auto" w:sz="4" w:space="0"/>
               <w:left w:val="single" w:color="auto" w:sz="4" w:space="0"/>
@@ -1341,7 +1419,7 @@
         </w:tc>
         <w:tc>
           <w:tcPr>
-            <w:tcW w:w="0" w:type="auto"/>
+            <w:tcW w:w="1652" w:type="dxa"/>
             <w:tcBorders>
               <w:top w:val="single" w:color="auto" w:sz="4" w:space="0"/>
               <w:left w:val="single" w:color="auto" w:sz="4" w:space="0"/>
@@ -1368,9 +1446,9 @@
                 <w:kern w:val="0"/>
                 <w:sz w:val="24"/>
                 <w:szCs w:val="24"/>
-                <w:lang w:val="en-US" w:eastAsia="zh-CN" w:bidi="ar"/>
-              </w:rPr>
-              <w:t>Haute</w:t>
+                <w:lang w:val="fr-FR" w:eastAsia="zh-CN" w:bidi="ar"/>
+              </w:rPr>
+              <w:t>Utilisateur</w:t>
             </w:r>
           </w:p>
         </w:tc>
@@ -1385,7 +1463,6 @@
             <w:insideH w:val="none" w:color="auto" w:sz="0" w:space="0"/>
             <w:insideV w:val="none" w:color="auto" w:sz="0" w:space="0"/>
           </w:tblBorders>
-          <w:shd w:val="clear" w:color="auto" w:fill="auto"/>
           <w:tblCellMar>
             <w:top w:w="15" w:type="dxa"/>
             <w:left w:w="15" w:type="dxa"/>
@@ -1398,7 +1475,7 @@
         </w:trPr>
         <w:tc>
           <w:tcPr>
-            <w:tcW w:w="2090" w:type="dxa"/>
+            <w:tcW w:w="2068" w:type="dxa"/>
             <w:tcBorders>
               <w:top w:val="single" w:color="auto" w:sz="4" w:space="0"/>
               <w:left w:val="single" w:color="auto" w:sz="4" w:space="0"/>
@@ -1415,22 +1492,27 @@
               <w:widowControl/>
               <w:suppressLineNumbers w:val="0"/>
               <w:jc w:val="left"/>
+              <w:rPr>
+                <w:rFonts w:hint="default" w:ascii="Sitka Heading Semibold" w:hAnsi="Sitka Heading Semibold" w:cs="Sitka Heading Semibold"/>
+                <w:sz w:val="24"/>
+                <w:szCs w:val="24"/>
+                <w:lang w:val="fr-FR"/>
+              </w:rPr>
             </w:pPr>
             <w:r>
               <w:rPr>
-                <w:rFonts w:hint="default" w:ascii="Sitka Heading Semibold" w:hAnsi="Sitka Heading Semibold" w:eastAsia="SimSun" w:cs="Sitka Heading Semibold"/>
-                <w:kern w:val="0"/>
-                <w:sz w:val="24"/>
-                <w:szCs w:val="24"/>
-                <w:lang w:val="en-US" w:eastAsia="zh-CN" w:bidi="ar"/>
-              </w:rPr>
-              <w:t>Paiement simulé</w:t>
+                <w:rFonts w:hint="default" w:ascii="Sitka Heading Semibold" w:hAnsi="Sitka Heading Semibold" w:cs="Sitka Heading Semibold"/>
+                <w:sz w:val="24"/>
+                <w:szCs w:val="24"/>
+                <w:lang w:val="fr-FR"/>
+              </w:rPr>
+              <w:t>Saisir infos paiement</w:t>
             </w:r>
           </w:p>
         </w:tc>
         <w:tc>
           <w:tcPr>
-            <w:tcW w:w="5188" w:type="dxa"/>
+            <w:tcW w:w="4960" w:type="dxa"/>
             <w:tcBorders>
               <w:top w:val="single" w:color="auto" w:sz="4" w:space="0"/>
               <w:left w:val="single" w:color="auto" w:sz="4" w:space="0"/>
@@ -1449,23 +1531,23 @@
               <w:jc w:val="left"/>
               <w:rPr>
                 <w:rFonts w:hint="default" w:ascii="Sitka Heading" w:hAnsi="Sitka Heading" w:cs="Sitka Heading"/>
+                <w:sz w:val="24"/>
+                <w:szCs w:val="24"/>
               </w:rPr>
             </w:pPr>
             <w:r>
               <w:rPr>
-                <w:rFonts w:hint="default" w:ascii="Sitka Heading" w:hAnsi="Sitka Heading" w:eastAsia="SimSun" w:cs="Sitka Heading"/>
-                <w:kern w:val="0"/>
-                <w:sz w:val="24"/>
-                <w:szCs w:val="24"/>
-                <w:lang w:val="en-US" w:eastAsia="zh-CN" w:bidi="ar"/>
-              </w:rPr>
-              <w:t>Simuler un paiement sécurisé et confirmer réservation</w:t>
+                <w:rFonts w:hint="default" w:ascii="Sitka Heading" w:hAnsi="Sitka Heading" w:cs="Sitka Heading"/>
+                <w:sz w:val="24"/>
+                <w:szCs w:val="24"/>
+              </w:rPr>
+              <w:t>Remplir les informations de paiement</w:t>
             </w:r>
           </w:p>
         </w:tc>
         <w:tc>
           <w:tcPr>
-            <w:tcW w:w="0" w:type="auto"/>
+            <w:tcW w:w="1652" w:type="dxa"/>
             <w:tcBorders>
               <w:top w:val="single" w:color="auto" w:sz="4" w:space="0"/>
               <w:left w:val="single" w:color="auto" w:sz="4" w:space="0"/>
@@ -1492,9 +1574,9 @@
                 <w:kern w:val="0"/>
                 <w:sz w:val="24"/>
                 <w:szCs w:val="24"/>
-                <w:lang w:val="en-US" w:eastAsia="zh-CN" w:bidi="ar"/>
-              </w:rPr>
-              <w:t>Moyenne</w:t>
+                <w:lang w:val="fr-FR" w:eastAsia="zh-CN" w:bidi="ar"/>
+              </w:rPr>
+              <w:t>Utilisateur</w:t>
             </w:r>
           </w:p>
         </w:tc>
@@ -1509,7 +1591,6 @@
             <w:insideH w:val="none" w:color="auto" w:sz="0" w:space="0"/>
             <w:insideV w:val="none" w:color="auto" w:sz="0" w:space="0"/>
           </w:tblBorders>
-          <w:shd w:val="clear" w:color="auto" w:fill="auto"/>
           <w:tblCellMar>
             <w:top w:w="15" w:type="dxa"/>
             <w:left w:w="15" w:type="dxa"/>
@@ -1522,7 +1603,7 @@
         </w:trPr>
         <w:tc>
           <w:tcPr>
-            <w:tcW w:w="2090" w:type="dxa"/>
+            <w:tcW w:w="2068" w:type="dxa"/>
             <w:tcBorders>
               <w:top w:val="single" w:color="auto" w:sz="4" w:space="0"/>
               <w:left w:val="single" w:color="auto" w:sz="4" w:space="0"/>
@@ -1539,22 +1620,27 @@
               <w:widowControl/>
               <w:suppressLineNumbers w:val="0"/>
               <w:jc w:val="left"/>
+              <w:rPr>
+                <w:rFonts w:hint="default" w:ascii="Sitka Heading Semibold" w:hAnsi="Sitka Heading Semibold" w:cs="Sitka Heading Semibold"/>
+                <w:sz w:val="24"/>
+                <w:szCs w:val="24"/>
+                <w:lang w:val="fr-FR"/>
+              </w:rPr>
             </w:pPr>
             <w:r>
               <w:rPr>
-                <w:rFonts w:hint="default" w:ascii="Sitka Heading Semibold" w:hAnsi="Sitka Heading Semibold" w:eastAsia="SimSun" w:cs="Sitka Heading Semibold"/>
-                <w:kern w:val="0"/>
-                <w:sz w:val="24"/>
-                <w:szCs w:val="24"/>
-                <w:lang w:val="en-US" w:eastAsia="zh-CN" w:bidi="ar"/>
-              </w:rPr>
-              <w:t>Gestion utilisateur</w:t>
+                <w:rFonts w:hint="default" w:ascii="Sitka Heading Semibold" w:hAnsi="Sitka Heading Semibold" w:cs="Sitka Heading Semibold"/>
+                <w:sz w:val="24"/>
+                <w:szCs w:val="24"/>
+                <w:lang w:val="fr-FR"/>
+              </w:rPr>
+              <w:t>Traitement Paiement</w:t>
             </w:r>
           </w:p>
         </w:tc>
         <w:tc>
           <w:tcPr>
-            <w:tcW w:w="5188" w:type="dxa"/>
+            <w:tcW w:w="4960" w:type="dxa"/>
             <w:tcBorders>
               <w:top w:val="single" w:color="auto" w:sz="4" w:space="0"/>
               <w:left w:val="single" w:color="auto" w:sz="4" w:space="0"/>
@@ -1573,23 +1659,23 @@
               <w:jc w:val="left"/>
               <w:rPr>
                 <w:rFonts w:hint="default" w:ascii="Sitka Heading" w:hAnsi="Sitka Heading" w:cs="Sitka Heading"/>
+                <w:sz w:val="24"/>
+                <w:szCs w:val="24"/>
               </w:rPr>
             </w:pPr>
             <w:r>
               <w:rPr>
-                <w:rFonts w:hint="default" w:ascii="Sitka Heading" w:hAnsi="Sitka Heading" w:eastAsia="SimSun" w:cs="Sitka Heading"/>
-                <w:kern w:val="0"/>
-                <w:sz w:val="24"/>
-                <w:szCs w:val="24"/>
-                <w:lang w:val="en-US" w:eastAsia="zh-CN" w:bidi="ar"/>
-              </w:rPr>
-              <w:t>Inscription, connexion, profil et historique des réservations</w:t>
+                <w:rFonts w:hint="default" w:ascii="Sitka Heading" w:hAnsi="Sitka Heading" w:cs="Sitka Heading"/>
+                <w:sz w:val="24"/>
+                <w:szCs w:val="24"/>
+              </w:rPr>
+              <w:t>Simule la transaction sécurisée</w:t>
             </w:r>
           </w:p>
         </w:tc>
         <w:tc>
           <w:tcPr>
-            <w:tcW w:w="0" w:type="auto"/>
+            <w:tcW w:w="1652" w:type="dxa"/>
             <w:tcBorders>
               <w:top w:val="single" w:color="auto" w:sz="4" w:space="0"/>
               <w:left w:val="single" w:color="auto" w:sz="4" w:space="0"/>
@@ -1608,6 +1694,7 @@
               <w:jc w:val="left"/>
               <w:rPr>
                 <w:rFonts w:hint="default" w:ascii="Sitka Heading" w:hAnsi="Sitka Heading" w:cs="Sitka Heading"/>
+                <w:lang w:val="fr-FR"/>
               </w:rPr>
             </w:pPr>
             <w:r>
@@ -1616,9 +1703,277 @@
                 <w:kern w:val="0"/>
                 <w:sz w:val="24"/>
                 <w:szCs w:val="24"/>
+                <w:lang w:val="fr-FR" w:eastAsia="zh-CN" w:bidi="ar"/>
+              </w:rPr>
+              <w:t>Service de paiement</w:t>
+            </w:r>
+          </w:p>
+        </w:tc>
+      </w:tr>
+      <w:tr>
+        <w:tblPrEx>
+          <w:tblBorders>
+            <w:top w:val="none" w:color="auto" w:sz="0" w:space="0"/>
+            <w:left w:val="none" w:color="auto" w:sz="0" w:space="0"/>
+            <w:bottom w:val="none" w:color="auto" w:sz="0" w:space="0"/>
+            <w:right w:val="none" w:color="auto" w:sz="0" w:space="0"/>
+            <w:insideH w:val="none" w:color="auto" w:sz="0" w:space="0"/>
+            <w:insideV w:val="none" w:color="auto" w:sz="0" w:space="0"/>
+          </w:tblBorders>
+          <w:tblCellMar>
+            <w:top w:w="15" w:type="dxa"/>
+            <w:left w:w="15" w:type="dxa"/>
+            <w:bottom w:w="15" w:type="dxa"/>
+            <w:right w:w="15" w:type="dxa"/>
+          </w:tblCellMar>
+        </w:tblPrEx>
+        <w:trPr>
+          <w:tblCellSpacing w:w="15" w:type="dxa"/>
+        </w:trPr>
+        <w:tc>
+          <w:tcPr>
+            <w:tcW w:w="2068" w:type="dxa"/>
+            <w:tcBorders>
+              <w:top w:val="single" w:color="auto" w:sz="4" w:space="0"/>
+              <w:left w:val="single" w:color="auto" w:sz="4" w:space="0"/>
+              <w:bottom w:val="single" w:color="auto" w:sz="4" w:space="0"/>
+              <w:right w:val="single" w:color="auto" w:sz="4" w:space="0"/>
+            </w:tcBorders>
+            <w:shd w:val="clear" w:color="auto" w:fill="F1F1F1" w:themeFill="background1" w:themeFillShade="F2"/>
+            <w:vAlign w:val="center"/>
+          </w:tcPr>
+          <w:p>
+            <w:pPr>
+              <w:keepNext w:val="0"/>
+              <w:keepLines w:val="0"/>
+              <w:widowControl/>
+              <w:suppressLineNumbers w:val="0"/>
+              <w:jc w:val="left"/>
+              <w:rPr>
+                <w:rFonts w:hint="default" w:ascii="Sitka Heading Semibold" w:hAnsi="Sitka Heading Semibold" w:cs="Sitka Heading Semibold"/>
+                <w:sz w:val="24"/>
+                <w:szCs w:val="24"/>
+                <w:lang w:val="fr-FR"/>
+              </w:rPr>
+            </w:pPr>
+            <w:r>
+              <w:rPr>
+                <w:rFonts w:hint="default" w:ascii="Sitka Heading Semibold" w:hAnsi="Sitka Heading Semibold" w:cs="Sitka Heading Semibold"/>
+                <w:sz w:val="24"/>
+                <w:szCs w:val="24"/>
+                <w:lang w:val="fr-FR"/>
+              </w:rPr>
+              <w:t>Gérer ses logements</w:t>
+            </w:r>
+          </w:p>
+        </w:tc>
+        <w:tc>
+          <w:tcPr>
+            <w:tcW w:w="4960" w:type="dxa"/>
+            <w:tcBorders>
+              <w:top w:val="single" w:color="auto" w:sz="4" w:space="0"/>
+              <w:left w:val="single" w:color="auto" w:sz="4" w:space="0"/>
+              <w:bottom w:val="single" w:color="auto" w:sz="4" w:space="0"/>
+              <w:right w:val="single" w:color="auto" w:sz="4" w:space="0"/>
+            </w:tcBorders>
+            <w:shd w:val="clear" w:color="auto" w:fill="F1F1F1" w:themeFill="background1" w:themeFillShade="F2"/>
+            <w:vAlign w:val="center"/>
+          </w:tcPr>
+          <w:p>
+            <w:pPr>
+              <w:keepNext w:val="0"/>
+              <w:keepLines w:val="0"/>
+              <w:widowControl/>
+              <w:suppressLineNumbers w:val="0"/>
+              <w:jc w:val="left"/>
+              <w:rPr>
+                <w:rFonts w:hint="default" w:ascii="Sitka Heading" w:hAnsi="Sitka Heading" w:eastAsia="SimSun" w:cs="Sitka Heading"/>
+                <w:kern w:val="0"/>
+                <w:sz w:val="24"/>
+                <w:szCs w:val="24"/>
                 <w:lang w:val="en-US" w:eastAsia="zh-CN" w:bidi="ar"/>
               </w:rPr>
-              <w:t>Haute</w:t>
+            </w:pPr>
+            <w:r>
+              <w:rPr>
+                <w:rFonts w:hint="default" w:ascii="Sitka Heading" w:hAnsi="Sitka Heading" w:cs="Sitka Heading"/>
+                <w:sz w:val="24"/>
+                <w:szCs w:val="24"/>
+              </w:rPr>
+              <w:t>Ajouter / modifier / supprimer un logement</w:t>
+            </w:r>
+          </w:p>
+        </w:tc>
+        <w:tc>
+          <w:tcPr>
+            <w:tcW w:w="1652" w:type="dxa"/>
+            <w:tcBorders>
+              <w:top w:val="single" w:color="auto" w:sz="4" w:space="0"/>
+              <w:left w:val="single" w:color="auto" w:sz="4" w:space="0"/>
+              <w:bottom w:val="single" w:color="auto" w:sz="4" w:space="0"/>
+              <w:right w:val="single" w:color="auto" w:sz="4" w:space="0"/>
+            </w:tcBorders>
+            <w:shd w:val="clear" w:color="auto" w:fill="F1F1F1" w:themeFill="background1" w:themeFillShade="F2"/>
+            <w:vAlign w:val="center"/>
+          </w:tcPr>
+          <w:p>
+            <w:pPr>
+              <w:keepNext w:val="0"/>
+              <w:keepLines w:val="0"/>
+              <w:widowControl/>
+              <w:suppressLineNumbers w:val="0"/>
+              <w:jc w:val="left"/>
+              <w:rPr>
+                <w:rFonts w:hint="default" w:ascii="Sitka Heading" w:hAnsi="Sitka Heading" w:eastAsia="SimSun" w:cs="Sitka Heading"/>
+                <w:kern w:val="0"/>
+                <w:sz w:val="24"/>
+                <w:szCs w:val="24"/>
+                <w:lang w:val="fr-FR" w:eastAsia="zh-CN" w:bidi="ar"/>
+              </w:rPr>
+            </w:pPr>
+            <w:r>
+              <w:rPr>
+                <w:rFonts w:hint="default" w:ascii="Sitka Heading" w:hAnsi="Sitka Heading" w:eastAsia="SimSun" w:cs="Sitka Heading"/>
+                <w:kern w:val="0"/>
+                <w:sz w:val="24"/>
+                <w:szCs w:val="24"/>
+                <w:lang w:val="fr-FR" w:eastAsia="zh-CN" w:bidi="ar"/>
+              </w:rPr>
+              <w:t>Propriétaire</w:t>
+            </w:r>
+          </w:p>
+        </w:tc>
+      </w:tr>
+      <w:tr>
+        <w:tblPrEx>
+          <w:tblBorders>
+            <w:top w:val="none" w:color="auto" w:sz="0" w:space="0"/>
+            <w:left w:val="none" w:color="auto" w:sz="0" w:space="0"/>
+            <w:bottom w:val="none" w:color="auto" w:sz="0" w:space="0"/>
+            <w:right w:val="none" w:color="auto" w:sz="0" w:space="0"/>
+            <w:insideH w:val="none" w:color="auto" w:sz="0" w:space="0"/>
+            <w:insideV w:val="none" w:color="auto" w:sz="0" w:space="0"/>
+          </w:tblBorders>
+          <w:tblCellMar>
+            <w:top w:w="15" w:type="dxa"/>
+            <w:left w:w="15" w:type="dxa"/>
+            <w:bottom w:w="15" w:type="dxa"/>
+            <w:right w:w="15" w:type="dxa"/>
+          </w:tblCellMar>
+        </w:tblPrEx>
+        <w:trPr>
+          <w:tblCellSpacing w:w="15" w:type="dxa"/>
+        </w:trPr>
+        <w:tc>
+          <w:tcPr>
+            <w:tcW w:w="2068" w:type="dxa"/>
+            <w:tcBorders>
+              <w:top w:val="single" w:color="auto" w:sz="4" w:space="0"/>
+              <w:left w:val="single" w:color="auto" w:sz="4" w:space="0"/>
+              <w:bottom w:val="single" w:color="auto" w:sz="4" w:space="0"/>
+              <w:right w:val="single" w:color="auto" w:sz="4" w:space="0"/>
+            </w:tcBorders>
+            <w:shd w:val="clear" w:color="auto" w:fill="F1F1F1" w:themeFill="background1" w:themeFillShade="F2"/>
+            <w:vAlign w:val="center"/>
+          </w:tcPr>
+          <w:p>
+            <w:pPr>
+              <w:keepNext w:val="0"/>
+              <w:keepLines w:val="0"/>
+              <w:widowControl/>
+              <w:suppressLineNumbers w:val="0"/>
+              <w:jc w:val="left"/>
+              <w:rPr>
+                <w:rFonts w:hint="default" w:ascii="Sitka Heading Semibold" w:hAnsi="Sitka Heading Semibold" w:cs="Sitka Heading Semibold"/>
+                <w:sz w:val="24"/>
+                <w:szCs w:val="24"/>
+                <w:lang w:val="fr-FR"/>
+              </w:rPr>
+            </w:pPr>
+            <w:r>
+              <w:rPr>
+                <w:rFonts w:hint="default" w:ascii="Sitka Heading Semibold" w:hAnsi="Sitka Heading Semibold" w:cs="Sitka Heading Semibold"/>
+                <w:sz w:val="24"/>
+                <w:szCs w:val="24"/>
+                <w:lang w:val="fr-FR"/>
+              </w:rPr>
+              <w:t>Consulter réservation</w:t>
+            </w:r>
+          </w:p>
+        </w:tc>
+        <w:tc>
+          <w:tcPr>
+            <w:tcW w:w="4960" w:type="dxa"/>
+            <w:tcBorders>
+              <w:top w:val="single" w:color="auto" w:sz="4" w:space="0"/>
+              <w:left w:val="single" w:color="auto" w:sz="4" w:space="0"/>
+              <w:bottom w:val="single" w:color="auto" w:sz="4" w:space="0"/>
+              <w:right w:val="single" w:color="auto" w:sz="4" w:space="0"/>
+            </w:tcBorders>
+            <w:shd w:val="clear" w:color="auto" w:fill="F1F1F1" w:themeFill="background1" w:themeFillShade="F2"/>
+            <w:vAlign w:val="center"/>
+          </w:tcPr>
+          <w:p>
+            <w:pPr>
+              <w:keepNext w:val="0"/>
+              <w:keepLines w:val="0"/>
+              <w:widowControl/>
+              <w:suppressLineNumbers w:val="0"/>
+              <w:jc w:val="left"/>
+              <w:rPr>
+                <w:rFonts w:hint="default" w:ascii="Sitka Heading" w:hAnsi="Sitka Heading" w:eastAsia="SimSun" w:cs="Sitka Heading"/>
+                <w:kern w:val="0"/>
+                <w:sz w:val="24"/>
+                <w:szCs w:val="24"/>
+                <w:lang w:val="en-US" w:eastAsia="zh-CN" w:bidi="ar"/>
+              </w:rPr>
+            </w:pPr>
+            <w:r>
+              <w:rPr>
+                <w:rFonts w:hint="default" w:ascii="Sitka Heading" w:hAnsi="Sitka Heading" w:cs="Sitka Heading"/>
+                <w:sz w:val="24"/>
+                <w:szCs w:val="24"/>
+              </w:rPr>
+              <w:t>Voir les réservations liées à ses logements</w:t>
+            </w:r>
+          </w:p>
+        </w:tc>
+        <w:tc>
+          <w:tcPr>
+            <w:tcW w:w="1652" w:type="dxa"/>
+            <w:tcBorders>
+              <w:top w:val="single" w:color="auto" w:sz="4" w:space="0"/>
+              <w:left w:val="single" w:color="auto" w:sz="4" w:space="0"/>
+              <w:bottom w:val="single" w:color="auto" w:sz="4" w:space="0"/>
+              <w:right w:val="single" w:color="auto" w:sz="4" w:space="0"/>
+            </w:tcBorders>
+            <w:shd w:val="clear" w:color="auto" w:fill="F1F1F1" w:themeFill="background1" w:themeFillShade="F2"/>
+            <w:vAlign w:val="center"/>
+          </w:tcPr>
+          <w:p>
+            <w:pPr>
+              <w:keepNext w:val="0"/>
+              <w:keepLines w:val="0"/>
+              <w:widowControl/>
+              <w:suppressLineNumbers w:val="0"/>
+              <w:jc w:val="left"/>
+              <w:rPr>
+                <w:rFonts w:hint="default" w:ascii="Sitka Heading" w:hAnsi="Sitka Heading" w:eastAsia="SimSun" w:cs="Sitka Heading"/>
+                <w:kern w:val="0"/>
+                <w:sz w:val="24"/>
+                <w:szCs w:val="24"/>
+                <w:lang w:val="fr-FR" w:eastAsia="zh-CN" w:bidi="ar"/>
+              </w:rPr>
+            </w:pPr>
+            <w:r>
+              <w:rPr>
+                <w:rFonts w:hint="default" w:ascii="Sitka Heading" w:hAnsi="Sitka Heading" w:eastAsia="SimSun" w:cs="Sitka Heading"/>
+                <w:kern w:val="0"/>
+                <w:sz w:val="24"/>
+                <w:szCs w:val="24"/>
+                <w:lang w:val="fr-FR" w:eastAsia="zh-CN" w:bidi="ar"/>
+              </w:rPr>
+              <w:t>Propriétaire</w:t>
             </w:r>
           </w:p>
         </w:tc>
@@ -1783,7 +2138,7 @@
     <w:tbl>
       <w:tblPr>
         <w:tblStyle w:val="11"/>
-        <w:tblW w:w="0" w:type="auto"/>
+        <w:tblW w:w="8844" w:type="dxa"/>
         <w:tblCellSpacing w:w="15" w:type="dxa"/>
         <w:tblInd w:w="172" w:type="dxa"/>
         <w:tblBorders>
@@ -1805,7 +2160,7 @@
       </w:tblPr>
       <w:tblGrid>
         <w:gridCol w:w="3864"/>
-        <w:gridCol w:w="4360"/>
+        <w:gridCol w:w="4980"/>
       </w:tblGrid>
       <w:tr>
         <w:tblPrEx>
@@ -1817,6 +2172,13 @@
             <w:insideH w:val="none" w:color="auto" w:sz="0" w:space="0"/>
             <w:insideV w:val="none" w:color="auto" w:sz="0" w:space="0"/>
           </w:tblBorders>
+          <w:shd w:val="clear" w:color="auto" w:fill="auto"/>
+          <w:tblCellMar>
+            <w:top w:w="15" w:type="dxa"/>
+            <w:left w:w="15" w:type="dxa"/>
+            <w:bottom w:w="15" w:type="dxa"/>
+            <w:right w:w="15" w:type="dxa"/>
+          </w:tblCellMar>
         </w:tblPrEx>
         <w:trPr>
           <w:tblHeader/>
@@ -1867,7 +2229,7 @@
         </w:tc>
         <w:tc>
           <w:tcPr>
-            <w:tcW w:w="4315" w:type="dxa"/>
+            <w:tcW w:w="4935" w:type="dxa"/>
             <w:shd w:val="clear" w:color="auto" w:fill="F1F1F1" w:themeFill="background1" w:themeFillShade="F2"/>
             <w:vAlign w:val="center"/>
           </w:tcPr>
@@ -1977,7 +2339,7 @@
         </w:tc>
         <w:tc>
           <w:tcPr>
-            <w:tcW w:w="4315" w:type="dxa"/>
+            <w:tcW w:w="4935" w:type="dxa"/>
             <w:shd w:val="clear" w:color="auto" w:fill="F1F1F1" w:themeFill="background1" w:themeFillShade="F2"/>
             <w:vAlign w:val="center"/>
           </w:tcPr>
@@ -2031,6 +2393,7 @@
             <w:insideH w:val="none" w:color="auto" w:sz="0" w:space="0"/>
             <w:insideV w:val="none" w:color="auto" w:sz="0" w:space="0"/>
           </w:tblBorders>
+          <w:shd w:val="clear" w:color="auto" w:fill="auto"/>
           <w:tblCellMar>
             <w:top w:w="15" w:type="dxa"/>
             <w:left w:w="15" w:type="dxa"/>
@@ -2079,13 +2442,116 @@
                   </w14:solidFill>
                 </w14:textFill>
               </w:rPr>
+              <w:t>Propriétaire</w:t>
+            </w:r>
+          </w:p>
+        </w:tc>
+        <w:tc>
+          <w:tcPr>
+            <w:tcW w:w="4935" w:type="dxa"/>
+            <w:shd w:val="clear" w:color="auto" w:fill="F1F1F1" w:themeFill="background1" w:themeFillShade="F2"/>
+            <w:vAlign w:val="center"/>
+          </w:tcPr>
+          <w:p>
+            <w:pPr>
+              <w:keepNext w:val="0"/>
+              <w:keepLines w:val="0"/>
+              <w:widowControl/>
+              <w:suppressLineNumbers w:val="0"/>
+              <w:jc w:val="left"/>
+              <w:rPr>
+                <w:rFonts w:hint="default" w:ascii="Sitka Heading" w:hAnsi="Sitka Heading" w:eastAsia="SimSun" w:cs="Sitka Heading"/>
+                <w:color w:val="000000" w:themeColor="text1"/>
+                <w:kern w:val="0"/>
+                <w:sz w:val="24"/>
+                <w:szCs w:val="24"/>
+                <w:lang w:val="en-US" w:eastAsia="zh-CN" w:bidi="ar"/>
+                <w14:textFill>
+                  <w14:solidFill>
+                    <w14:schemeClr w14:val="tx1"/>
+                  </w14:solidFill>
+                </w14:textFill>
+              </w:rPr>
+            </w:pPr>
+            <w:r>
+              <w:rPr>
+                <w:rFonts w:hint="default" w:ascii="Sitka Heading" w:hAnsi="Sitka Heading" w:cs="Sitka Heading"/>
+                <w:sz w:val="24"/>
+                <w:szCs w:val="24"/>
+              </w:rPr>
+              <w:t>Ajoute, modifie, supprime ses logements et consulte les réservations liées à ses logements</w:t>
+            </w:r>
+          </w:p>
+        </w:tc>
+      </w:tr>
+      <w:tr>
+        <w:tblPrEx>
+          <w:tblBorders>
+            <w:top w:val="none" w:color="auto" w:sz="0" w:space="0"/>
+            <w:left w:val="none" w:color="auto" w:sz="0" w:space="0"/>
+            <w:bottom w:val="none" w:color="auto" w:sz="0" w:space="0"/>
+            <w:right w:val="none" w:color="auto" w:sz="0" w:space="0"/>
+            <w:insideH w:val="none" w:color="auto" w:sz="0" w:space="0"/>
+            <w:insideV w:val="none" w:color="auto" w:sz="0" w:space="0"/>
+          </w:tblBorders>
+          <w:shd w:val="clear" w:color="auto" w:fill="auto"/>
+          <w:tblCellMar>
+            <w:top w:w="15" w:type="dxa"/>
+            <w:left w:w="15" w:type="dxa"/>
+            <w:bottom w:w="15" w:type="dxa"/>
+            <w:right w:w="15" w:type="dxa"/>
+          </w:tblCellMar>
+        </w:tblPrEx>
+        <w:trPr>
+          <w:trHeight w:val="522" w:hRule="atLeast"/>
+          <w:tblCellSpacing w:w="15" w:type="dxa"/>
+        </w:trPr>
+        <w:tc>
+          <w:tcPr>
+            <w:tcW w:w="3819" w:type="dxa"/>
+            <w:shd w:val="clear" w:color="auto" w:fill="F1F1F1" w:themeFill="background1" w:themeFillShade="F2"/>
+            <w:vAlign w:val="center"/>
+          </w:tcPr>
+          <w:p>
+            <w:pPr>
+              <w:keepNext w:val="0"/>
+              <w:keepLines w:val="0"/>
+              <w:widowControl/>
+              <w:suppressLineNumbers w:val="0"/>
+              <w:jc w:val="left"/>
+              <w:rPr>
+                <w:rFonts w:hint="default" w:ascii="Sitka Banner Semibold" w:hAnsi="Sitka Banner Semibold" w:cs="Sitka Banner Semibold"/>
+                <w:color w:val="000000" w:themeColor="text1"/>
+                <w:sz w:val="24"/>
+                <w:szCs w:val="24"/>
+                <w:lang w:val="fr-FR"/>
+                <w14:textFill>
+                  <w14:solidFill>
+                    <w14:schemeClr w14:val="tx1"/>
+                  </w14:solidFill>
+                </w14:textFill>
+              </w:rPr>
+            </w:pPr>
+            <w:r>
+              <w:rPr>
+                <w:rFonts w:hint="default" w:ascii="Sitka Banner Semibold" w:hAnsi="Sitka Banner Semibold" w:cs="Sitka Banner Semibold"/>
+                <w:color w:val="000000" w:themeColor="text1"/>
+                <w:sz w:val="24"/>
+                <w:szCs w:val="24"/>
+                <w:lang w:val="fr-FR"/>
+                <w14:textFill>
+                  <w14:solidFill>
+                    <w14:schemeClr w14:val="tx1"/>
+                  </w14:solidFill>
+                </w14:textFill>
+              </w:rPr>
               <w:t>Service de paiement</w:t>
             </w:r>
           </w:p>
         </w:tc>
         <w:tc>
           <w:tcPr>
-            <w:tcW w:w="4315" w:type="dxa"/>
+            <w:tcW w:w="4935" w:type="dxa"/>
             <w:shd w:val="clear" w:color="auto" w:fill="F1F1F1" w:themeFill="background1" w:themeFillShade="F2"/>
             <w:vAlign w:val="center"/>
           </w:tcPr>
@@ -2552,26 +3018,165 @@
         <w:keepLines w:val="0"/>
         <w:widowControl/>
         <w:suppressLineNumbers w:val="0"/>
+        <w:ind w:firstLine="653" w:firstLineChars="250"/>
+        <w:rPr>
+          <w:color w:val="228B22"/>
+        </w:rPr>
+      </w:pPr>
+      <w:r>
+        <w:rPr>
+          <w:color w:val="228B22"/>
+        </w:rPr>
+        <w:t>5.3 Cas d’utilisation : Gestion du profil utilisateur</w:t>
+      </w:r>
+    </w:p>
+    <w:p>
+      <w:pPr>
+        <w:pStyle w:val="10"/>
+        <w:keepNext w:val="0"/>
+        <w:keepLines w:val="0"/>
+        <w:widowControl/>
+        <w:suppressLineNumbers w:val="0"/>
+        <w:ind w:firstLine="602" w:firstLineChars="250"/>
+      </w:pPr>
+      <w:r>
+        <w:rPr>
+          <w:rStyle w:val="8"/>
+        </w:rPr>
+        <w:t>Acteur :</w:t>
+      </w:r>
+      <w:r>
+        <w:t xml:space="preserve"> Utilisateur</w:t>
+      </w:r>
+    </w:p>
+    <w:p>
+      <w:pPr>
+        <w:pStyle w:val="10"/>
+        <w:keepNext w:val="0"/>
+        <w:keepLines w:val="0"/>
+        <w:widowControl/>
+        <w:suppressLineNumbers w:val="0"/>
+        <w:ind w:firstLine="602" w:firstLineChars="250"/>
+      </w:pPr>
+      <w:r>
+        <w:rPr>
+          <w:rStyle w:val="8"/>
+        </w:rPr>
+        <w:t>Déroulement :</w:t>
+      </w:r>
+    </w:p>
+    <w:p>
+      <w:pPr>
+        <w:pStyle w:val="10"/>
+        <w:keepNext w:val="0"/>
+        <w:keepLines w:val="0"/>
+        <w:widowControl/>
+        <w:suppressLineNumbers w:val="0"/>
+        <w:ind w:firstLine="840" w:firstLineChars="350"/>
+      </w:pPr>
+      <w:r>
+        <w:t>Créer ou modifier son profil (nom, email, mot de passe).</w:t>
+      </w:r>
+    </w:p>
+    <w:p>
+      <w:pPr>
+        <w:pStyle w:val="10"/>
+        <w:keepNext w:val="0"/>
+        <w:keepLines w:val="0"/>
+        <w:widowControl/>
+        <w:suppressLineNumbers w:val="0"/>
+        <w:ind w:firstLine="840" w:firstLineChars="350"/>
+      </w:pPr>
+      <w:r>
+        <w:t>Consulter l’historique des réservations.</w:t>
+      </w:r>
+    </w:p>
+    <w:p>
+      <w:pPr>
+        <w:pStyle w:val="10"/>
+        <w:keepNext w:val="0"/>
+        <w:keepLines w:val="0"/>
+        <w:widowControl/>
+        <w:suppressLineNumbers w:val="0"/>
+        <w:ind w:firstLine="840" w:firstLineChars="350"/>
+      </w:pPr>
+      <w:r>
+        <w:t>Supprimer son compte si nécessaire.</w:t>
+      </w:r>
+    </w:p>
+    <w:p>
+      <w:pPr>
+        <w:pStyle w:val="10"/>
+        <w:keepNext w:val="0"/>
+        <w:keepLines w:val="0"/>
+        <w:widowControl/>
+        <w:suppressLineNumbers w:val="0"/>
+        <w:ind w:firstLine="482" w:firstLineChars="200"/>
+      </w:pPr>
+      <w:r>
+        <w:rPr>
+          <w:rStyle w:val="8"/>
+        </w:rPr>
+        <w:t>Post-condition :</w:t>
+      </w:r>
+      <w:r>
+        <w:t xml:space="preserve"> Les modifications sont enregistrées dans la base de données.</w:t>
+      </w:r>
+    </w:p>
+    <w:p>
+      <w:pPr>
+        <w:pStyle w:val="4"/>
+        <w:keepNext w:val="0"/>
+        <w:keepLines w:val="0"/>
+        <w:widowControl/>
+        <w:suppressLineNumbers w:val="0"/>
         <w:ind w:firstLine="392" w:firstLineChars="150"/>
         <w:rPr>
+          <w:rFonts w:hint="default"/>
           <w:color w:val="228B22"/>
+          <w:lang w:val="fr-FR"/>
         </w:rPr>
       </w:pPr>
       <w:r>
         <w:rPr>
           <w:color w:val="228B22"/>
         </w:rPr>
-        <w:t>5.3 Cas d’utilisation : Gestion du profil utilisateur</w:t>
-      </w:r>
-    </w:p>
-    <w:p>
-      <w:pPr>
-        <w:pStyle w:val="10"/>
-        <w:keepNext w:val="0"/>
-        <w:keepLines w:val="0"/>
-        <w:widowControl/>
-        <w:suppressLineNumbers w:val="0"/>
-        <w:ind w:left="479" w:leftChars="228" w:firstLine="0" w:firstLineChars="0"/>
+        <w:t>5.</w:t>
+      </w:r>
+      <w:r>
+        <w:rPr>
+          <w:rFonts w:hint="default"/>
+          <w:color w:val="228B22"/>
+          <w:lang w:val="fr-FR"/>
+        </w:rPr>
+        <w:t>4</w:t>
+      </w:r>
+      <w:r>
+        <w:rPr>
+          <w:color w:val="228B22"/>
+        </w:rPr>
+        <w:t xml:space="preserve"> Cas d’utilisation : G</w:t>
+      </w:r>
+      <w:r>
+        <w:rPr>
+          <w:rFonts w:hint="default"/>
+          <w:color w:val="228B22"/>
+          <w:lang w:val="fr-FR"/>
+        </w:rPr>
+        <w:t>érer ses logements</w:t>
+      </w:r>
+    </w:p>
+    <w:p>
+      <w:pPr>
+        <w:pStyle w:val="10"/>
+        <w:keepNext w:val="0"/>
+        <w:keepLines w:val="0"/>
+        <w:widowControl/>
+        <w:suppressLineNumbers w:val="0"/>
+        <w:ind w:firstLine="602" w:firstLineChars="250"/>
+        <w:rPr>
+          <w:rFonts w:hint="default"/>
+        </w:rPr>
       </w:pPr>
       <w:r>
         <w:rPr>
@@ -2580,15 +3185,31 @@
         <w:t>Acteur :</w:t>
       </w:r>
       <w:r>
-        <w:t xml:space="preserve"> Utilisateur</w:t>
-      </w:r>
-      <w:r>
-        <w:br w:type="textWrapping"/>
-      </w:r>
-      <w:r>
+        <w:t xml:space="preserve"> </w:t>
+      </w:r>
+      <w:r>
+        <w:rPr>
+          <w:rFonts w:hint="default"/>
+        </w:rPr>
+        <w:t>Propriétaire</w:t>
+      </w:r>
+    </w:p>
+    <w:p>
+      <w:pPr>
+        <w:pStyle w:val="10"/>
+        <w:keepNext w:val="0"/>
+        <w:keepLines w:val="0"/>
+        <w:widowControl/>
+        <w:suppressLineNumbers w:val="0"/>
+        <w:ind w:firstLine="602" w:firstLineChars="250"/>
         <w:rPr>
           <w:rStyle w:val="8"/>
         </w:rPr>
+      </w:pPr>
+      <w:r>
+        <w:rPr>
+          <w:rStyle w:val="8"/>
+        </w:rPr>
         <w:t>Déroulement :</w:t>
       </w:r>
     </w:p>
@@ -2599,10 +3220,54 @@
         <w:keepLines w:val="0"/>
         <w:widowControl/>
         <w:suppressLineNumbers w:val="0"/>
+        <w:ind w:firstLine="840" w:firstLineChars="350"/>
+        <w:rPr>
+          <w:rFonts w:hint="default"/>
+        </w:rPr>
+      </w:pPr>
+      <w:r>
+        <w:rPr>
+          <w:rFonts w:hint="default"/>
+        </w:rPr>
+        <w:t>Le propriétaire accède à l’espace de gestion de ses logements.</w:t>
+      </w:r>
+    </w:p>
+    <w:p>
+      <w:pPr>
+        <w:pStyle w:val="10"/>
+        <w:keepNext w:val="0"/>
+        <w:keepLines w:val="0"/>
+        <w:widowControl/>
+        <w:suppressLineNumbers w:val="0"/>
+        <w:ind w:left="718" w:leftChars="342" w:firstLine="0" w:firstLineChars="0"/>
+        <w:rPr>
+          <w:rFonts w:hint="default"/>
+        </w:rPr>
+      </w:pPr>
+      <w:r>
+        <w:rPr>
+          <w:rFonts w:hint="default"/>
+        </w:rPr>
+        <w:t>Il peut ajouter un nouveau logement en renseignant les informations (titre, description, prix, photos...).</w:t>
+      </w:r>
+    </w:p>
+    <w:p>
+      <w:pPr>
+        <w:pStyle w:val="10"/>
+        <w:keepNext w:val="0"/>
+        <w:keepLines w:val="0"/>
+        <w:widowControl/>
+        <w:suppressLineNumbers w:val="0"/>
         <w:ind w:firstLine="720" w:firstLineChars="300"/>
-      </w:pPr>
-      <w:r>
-        <w:t>Créer ou modifier son profil (nom, email, mot de passe).</w:t>
+        <w:rPr>
+          <w:rFonts w:hint="default"/>
+        </w:rPr>
+      </w:pPr>
+      <w:r>
+        <w:rPr>
+          <w:rFonts w:hint="default"/>
+        </w:rPr>
+        <w:t>Il peut modifier un logement existant.</w:t>
       </w:r>
     </w:p>
     <w:p>
@@ -2613,9 +3278,15 @@
         <w:widowControl/>
         <w:suppressLineNumbers w:val="0"/>
         <w:ind w:firstLine="720" w:firstLineChars="300"/>
-      </w:pPr>
-      <w:r>
-        <w:t>Consulter l’historique des réservations.</w:t>
+        <w:rPr>
+          <w:rFonts w:hint="default"/>
+        </w:rPr>
+      </w:pPr>
+      <w:r>
+        <w:rPr>
+          <w:rFonts w:hint="default"/>
+        </w:rPr>
+        <w:t>Il peut supprimer un logement.</w:t>
       </w:r>
     </w:p>
     <w:p>
@@ -2626,10 +3297,29 @@
         <w:widowControl/>
         <w:suppressLineNumbers w:val="0"/>
         <w:ind w:firstLine="720" w:firstLineChars="300"/>
-      </w:pPr>
-      <w:r>
-        <w:t>Supprimer son compte si nécessaire.</w:t>
-      </w:r>
+        <w:rPr>
+          <w:rFonts w:hint="default"/>
+        </w:rPr>
+      </w:pPr>
+      <w:r>
+        <w:rPr>
+          <w:rFonts w:hint="default"/>
+        </w:rPr>
+        <w:t>Il peut consulter les réservations effectuées sur ses logements.</w:t>
+      </w:r>
+    </w:p>
+    <w:p>
+      <w:pPr>
+        <w:pStyle w:val="10"/>
+        <w:keepNext w:val="0"/>
+        <w:keepLines w:val="0"/>
+        <w:widowControl/>
+        <w:suppressLineNumbers w:val="0"/>
+        <w:ind w:firstLine="480" w:firstLineChars="200"/>
+        <w:rPr>
+          <w:rFonts w:hint="default"/>
+        </w:rPr>
+      </w:pPr>
     </w:p>
     <w:p>
       <w:pPr>
@@ -2647,7 +3337,10 @@
         <w:t>Post-condition :</w:t>
       </w:r>
       <w:r>
-        <w:t xml:space="preserve"> Les modifications sont enregistrées dans la base de données.</w:t>
+        <w:rPr>
+          <w:rFonts w:hint="default"/>
+        </w:rPr>
+        <w:t xml:space="preserve"> Les informations sont mises à jour dans la base de données.</w:t>
       </w:r>
     </w:p>
     <w:p>
@@ -2731,7 +3424,17 @@
         <w:t>Diagramme de cas d’utilisation</w:t>
       </w:r>
       <w:r>
-        <w:t xml:space="preserve"> : montre les interactions entre utilisateur, admin et service de paiement.</w:t>
+        <w:t xml:space="preserve"> : montre les interactions entre utilisateur, </w:t>
+      </w:r>
+      <w:r>
+        <w:rPr>
+          <w:rFonts w:hint="default"/>
+          <w:lang w:val="fr-FR"/>
+        </w:rPr>
+        <w:t xml:space="preserve">propriétaire </w:t>
+      </w:r>
+      <w:r>
+        <w:t>et service de paiement.</w:t>
       </w:r>
     </w:p>
     <w:p>
@@ -2831,18 +3534,66 @@
         <w:widowControl/>
         <w:suppressLineNumbers w:val="0"/>
         <w:rPr>
-          <w:rFonts w:hint="default" w:ascii="Sitka Display Semibold" w:hAnsi="Sitka Display Semibold" w:cs="Sitka Display Semibold"/>
-          <w:lang w:val="fr-FR"/>
-        </w:rPr>
-      </w:pPr>
-      <w:r>
-        <w:rPr>
           <w:rFonts w:hint="default" w:ascii="Sitka Heading Semibold" w:hAnsi="Sitka Heading Semibold" w:eastAsia="SimSun" w:cs="Sitka Heading Semibold"/>
           <w:b/>
           <w:bCs/>
           <w:sz w:val="28"/>
           <w:szCs w:val="28"/>
         </w:rPr>
+      </w:pPr>
+    </w:p>
+    <w:p>
+      <w:pPr>
+        <w:pStyle w:val="10"/>
+        <w:keepNext w:val="0"/>
+        <w:keepLines w:val="0"/>
+        <w:widowControl/>
+        <w:suppressLineNumbers w:val="0"/>
+        <w:rPr>
+          <w:rFonts w:hint="default" w:ascii="Sitka Heading Semibold" w:hAnsi="Sitka Heading Semibold" w:eastAsia="SimSun" w:cs="Sitka Heading Semibold"/>
+          <w:b/>
+          <w:bCs/>
+          <w:sz w:val="28"/>
+          <w:szCs w:val="28"/>
+        </w:rPr>
+      </w:pPr>
+    </w:p>
+    <w:p>
+      <w:pPr>
+        <w:pStyle w:val="10"/>
+        <w:keepNext w:val="0"/>
+        <w:keepLines w:val="0"/>
+        <w:widowControl/>
+        <w:suppressLineNumbers w:val="0"/>
+        <w:rPr>
+          <w:rFonts w:hint="default" w:ascii="Sitka Heading Semibold" w:hAnsi="Sitka Heading Semibold" w:eastAsia="SimSun" w:cs="Sitka Heading Semibold"/>
+          <w:b/>
+          <w:bCs/>
+          <w:sz w:val="28"/>
+          <w:szCs w:val="28"/>
+        </w:rPr>
+      </w:pPr>
+    </w:p>
+    <w:p>
+      <w:pPr>
+        <w:pStyle w:val="10"/>
+        <w:keepNext w:val="0"/>
+        <w:keepLines w:val="0"/>
+        <w:widowControl/>
+        <w:suppressLineNumbers w:val="0"/>
+        <w:rPr>
+          <w:rFonts w:hint="default" w:ascii="Sitka Display Semibold" w:hAnsi="Sitka Display Semibold" w:cs="Sitka Display Semibold"/>
+          <w:lang w:val="fr-FR"/>
+        </w:rPr>
+      </w:pPr>
+      <w:r>
+        <w:rPr>
+          <w:rFonts w:hint="default" w:ascii="Sitka Heading Semibold" w:hAnsi="Sitka Heading Semibold" w:eastAsia="SimSun" w:cs="Sitka Heading Semibold"/>
+          <w:b/>
+          <w:bCs/>
+          <w:sz w:val="28"/>
+          <w:szCs w:val="28"/>
+        </w:rPr>
         <w:t>Figure 1</w:t>
       </w:r>
       <w:r>
@@ -2892,9 +3643,9 @@
         </w:rPr>
         <w:drawing>
           <wp:inline distT="0" distB="0" distL="114300" distR="114300">
-            <wp:extent cx="5267960" cy="4250055"/>
-            <wp:effectExtent l="0" t="0" r="5080" b="1905"/>
-            <wp:docPr id="1" name="Image 1" descr="diag use case"/>
+            <wp:extent cx="5262880" cy="4129405"/>
+            <wp:effectExtent l="0" t="0" r="10160" b="635"/>
+            <wp:docPr id="1" name="Image 1" descr="use case "/>
             <wp:cNvGraphicFramePr>
               <a:graphicFrameLocks xmlns:a="http://schemas.openxmlformats.org/drawingml/2006/main" noChangeAspect="1"/>
             </wp:cNvGraphicFramePr>
@@ -2902,7 +3653,7 @@
               <a:graphicData uri="http://schemas.openxmlformats.org/drawingml/2006/picture">
                 <pic:pic xmlns:pic="http://schemas.openxmlformats.org/drawingml/2006/picture">
                   <pic:nvPicPr>
-                    <pic:cNvPr id="1" name="Image 1" descr="diag use case"/>
+                    <pic:cNvPr id="1" name="Image 1" descr="use case "/>
                     <pic:cNvPicPr>
                       <a:picLocks noChangeAspect="1"/>
                     </pic:cNvPicPr>
@@ -2916,7 +3667,7 @@
                   <pic:spPr>
                     <a:xfrm>
                       <a:off x="0" y="0"/>
-                      <a:ext cx="5267960" cy="4250055"/>
+                      <a:ext cx="5262880" cy="4129405"/>
                     </a:xfrm>
                     <a:prstGeom prst="rect">
                       <a:avLst/>
@@ -3094,6 +3845,48 @@
         <w:widowControl/>
         <w:suppressLineNumbers w:val="0"/>
         <w:rPr>
+          <w:rFonts w:hint="default" w:ascii="Sitka Heading Semibold" w:hAnsi="Sitka Heading Semibold" w:eastAsia="SimSun" w:cs="Sitka Heading Semibold"/>
+          <w:sz w:val="28"/>
+          <w:szCs w:val="28"/>
+        </w:rPr>
+      </w:pPr>
+    </w:p>
+    <w:p>
+      <w:pPr>
+        <w:pStyle w:val="3"/>
+        <w:keepNext w:val="0"/>
+        <w:keepLines w:val="0"/>
+        <w:widowControl/>
+        <w:suppressLineNumbers w:val="0"/>
+        <w:rPr>
+          <w:rFonts w:hint="default" w:ascii="Sitka Heading Semibold" w:hAnsi="Sitka Heading Semibold" w:eastAsia="SimSun" w:cs="Sitka Heading Semibold"/>
+          <w:sz w:val="28"/>
+          <w:szCs w:val="28"/>
+        </w:rPr>
+      </w:pPr>
+    </w:p>
+    <w:p>
+      <w:pPr>
+        <w:pStyle w:val="3"/>
+        <w:keepNext w:val="0"/>
+        <w:keepLines w:val="0"/>
+        <w:widowControl/>
+        <w:suppressLineNumbers w:val="0"/>
+        <w:rPr>
+          <w:rFonts w:hint="default" w:ascii="Sitka Heading Semibold" w:hAnsi="Sitka Heading Semibold" w:eastAsia="SimSun" w:cs="Sitka Heading Semibold"/>
+          <w:sz w:val="28"/>
+          <w:szCs w:val="28"/>
+        </w:rPr>
+      </w:pPr>
+    </w:p>
+    <w:p>
+      <w:pPr>
+        <w:pStyle w:val="3"/>
+        <w:keepNext w:val="0"/>
+        <w:keepLines w:val="0"/>
+        <w:widowControl/>
+        <w:suppressLineNumbers w:val="0"/>
+        <w:rPr>
           <w:rFonts w:hint="default" w:ascii="Sitka Display Semibold" w:hAnsi="Sitka Display Semibold" w:eastAsia="SimSun" w:cs="Sitka Display Semibold"/>
           <w:b w:val="0"/>
           <w:bCs w:val="0"/>
@@ -3168,6 +3961,39 @@
     </w:p>
     <w:p>
       <w:pPr>
+        <w:rPr>
+          <w:rFonts w:hint="default" w:ascii="Sitka Display Semibold" w:hAnsi="Sitka Display Semibold" w:eastAsia="SimSun" w:cs="Sitka Display Semibold"/>
+          <w:b w:val="0"/>
+          <w:bCs w:val="0"/>
+          <w:sz w:val="24"/>
+          <w:szCs w:val="24"/>
+        </w:rPr>
+      </w:pPr>
+    </w:p>
+    <w:p>
+      <w:pPr>
+        <w:rPr>
+          <w:rFonts w:hint="default" w:ascii="Sitka Display Semibold" w:hAnsi="Sitka Display Semibold" w:eastAsia="SimSun" w:cs="Sitka Display Semibold"/>
+          <w:b w:val="0"/>
+          <w:bCs w:val="0"/>
+          <w:sz w:val="24"/>
+          <w:szCs w:val="24"/>
+        </w:rPr>
+      </w:pPr>
+    </w:p>
+    <w:p>
+      <w:pPr>
+        <w:rPr>
+          <w:rFonts w:hint="default" w:ascii="Sitka Display Semibold" w:hAnsi="Sitka Display Semibold" w:eastAsia="SimSun" w:cs="Sitka Display Semibold"/>
+          <w:b w:val="0"/>
+          <w:bCs w:val="0"/>
+          <w:sz w:val="24"/>
+          <w:szCs w:val="24"/>
+        </w:rPr>
+      </w:pPr>
+    </w:p>
+    <w:p>
+      <w:pPr>
         <w:pStyle w:val="3"/>
         <w:keepNext w:val="0"/>
         <w:keepLines w:val="0"/>
@@ -3185,9 +4011,9 @@
         </w:rPr>
         <w:drawing>
           <wp:inline distT="0" distB="0" distL="114300" distR="114300">
-            <wp:extent cx="5274310" cy="2798445"/>
-            <wp:effectExtent l="0" t="0" r="13970" b="5715"/>
-            <wp:docPr id="3" name="Image 3" descr="diag de séquence 2"/>
+            <wp:extent cx="5274310" cy="3594100"/>
+            <wp:effectExtent l="0" t="0" r="13970" b="2540"/>
+            <wp:docPr id="7" name="Image 7" descr="diag de séquence 2"/>
             <wp:cNvGraphicFramePr>
               <a:graphicFrameLocks xmlns:a="http://schemas.openxmlformats.org/drawingml/2006/main" noChangeAspect="1"/>
             </wp:cNvGraphicFramePr>
@@ -3195,7 +4021,7 @@
               <a:graphicData uri="http://schemas.openxmlformats.org/drawingml/2006/picture">
                 <pic:pic xmlns:pic="http://schemas.openxmlformats.org/drawingml/2006/picture">
                   <pic:nvPicPr>
-                    <pic:cNvPr id="3" name="Image 3" descr="diag de séquence 2"/>
+                    <pic:cNvPr id="7" name="Image 7" descr="diag de séquence 2"/>
                     <pic:cNvPicPr>
                       <a:picLocks noChangeAspect="1"/>
                     </pic:cNvPicPr>
@@ -3209,7 +4035,7 @@
                   <pic:spPr>
                     <a:xfrm>
                       <a:off x="0" y="0"/>
-                      <a:ext cx="5274310" cy="2798445"/>
+                      <a:ext cx="5274310" cy="3594100"/>
                     </a:xfrm>
                     <a:prstGeom prst="rect">
                       <a:avLst/>
@@ -3230,7 +4056,91 @@
         <w:widowControl/>
         <w:suppressLineNumbers w:val="0"/>
         <w:rPr>
-          <w:rFonts w:hint="default"/>
+          <w:rFonts w:hint="default" w:ascii="Sitka Heading Semibold" w:hAnsi="Sitka Heading Semibold" w:eastAsia="SimSun" w:cs="Sitka Heading Semibold"/>
+          <w:sz w:val="28"/>
+          <w:szCs w:val="28"/>
+        </w:rPr>
+      </w:pPr>
+    </w:p>
+    <w:p>
+      <w:pPr>
+        <w:pStyle w:val="3"/>
+        <w:keepNext w:val="0"/>
+        <w:keepLines w:val="0"/>
+        <w:widowControl/>
+        <w:suppressLineNumbers w:val="0"/>
+        <w:rPr>
+          <w:rFonts w:hint="default" w:ascii="Sitka Heading Semibold" w:hAnsi="Sitka Heading Semibold" w:eastAsia="SimSun" w:cs="Sitka Heading Semibold"/>
+          <w:sz w:val="28"/>
+          <w:szCs w:val="28"/>
+        </w:rPr>
+      </w:pPr>
+    </w:p>
+    <w:p>
+      <w:pPr>
+        <w:pStyle w:val="3"/>
+        <w:keepNext w:val="0"/>
+        <w:keepLines w:val="0"/>
+        <w:widowControl/>
+        <w:suppressLineNumbers w:val="0"/>
+        <w:rPr>
+          <w:rFonts w:hint="default" w:ascii="Sitka Heading Semibold" w:hAnsi="Sitka Heading Semibold" w:eastAsia="SimSun" w:cs="Sitka Heading Semibold"/>
+          <w:sz w:val="28"/>
+          <w:szCs w:val="28"/>
+        </w:rPr>
+      </w:pPr>
+    </w:p>
+    <w:p>
+      <w:pPr>
+        <w:pStyle w:val="3"/>
+        <w:keepNext w:val="0"/>
+        <w:keepLines w:val="0"/>
+        <w:widowControl/>
+        <w:suppressLineNumbers w:val="0"/>
+        <w:rPr>
+          <w:rFonts w:hint="default" w:ascii="Sitka Heading Semibold" w:hAnsi="Sitka Heading Semibold" w:eastAsia="SimSun" w:cs="Sitka Heading Semibold"/>
+          <w:sz w:val="28"/>
+          <w:szCs w:val="28"/>
+        </w:rPr>
+      </w:pPr>
+    </w:p>
+    <w:p>
+      <w:pPr>
+        <w:pStyle w:val="3"/>
+        <w:keepNext w:val="0"/>
+        <w:keepLines w:val="0"/>
+        <w:widowControl/>
+        <w:suppressLineNumbers w:val="0"/>
+        <w:rPr>
+          <w:rFonts w:hint="default" w:ascii="Sitka Heading Semibold" w:hAnsi="Sitka Heading Semibold" w:eastAsia="SimSun" w:cs="Sitka Heading Semibold"/>
+          <w:sz w:val="28"/>
+          <w:szCs w:val="28"/>
+        </w:rPr>
+      </w:pPr>
+    </w:p>
+    <w:p>
+      <w:pPr>
+        <w:pStyle w:val="3"/>
+        <w:keepNext w:val="0"/>
+        <w:keepLines w:val="0"/>
+        <w:widowControl/>
+        <w:suppressLineNumbers w:val="0"/>
+        <w:rPr>
+          <w:rFonts w:hint="default" w:ascii="Sitka Heading Semibold" w:hAnsi="Sitka Heading Semibold" w:eastAsia="SimSun" w:cs="Sitka Heading Semibold"/>
+          <w:sz w:val="28"/>
+          <w:szCs w:val="28"/>
+        </w:rPr>
+      </w:pPr>
+    </w:p>
+    <w:p>
+      <w:pPr>
+        <w:pStyle w:val="3"/>
+        <w:keepNext w:val="0"/>
+        <w:keepLines w:val="0"/>
+        <w:widowControl/>
+        <w:suppressLineNumbers w:val="0"/>
+        <w:rPr>
+          <w:rFonts w:hint="default" w:ascii="Sitka Heading Semibold" w:hAnsi="Sitka Heading Semibold" w:cs="Sitka Heading Semibold"/>
           <w:lang w:val="fr-FR"/>
         </w:rPr>
       </w:pPr>
@@ -3257,11 +4167,19 @@
           <w:sz w:val="24"/>
           <w:szCs w:val="24"/>
         </w:rPr>
-        <w:t xml:space="preserve">– </w:t>
-      </w:r>
-      <w:r>
-        <w:rPr>
-          <w:rFonts w:hint="default" w:ascii="Sitka Display Semibold" w:hAnsi="Sitka Display Semibold" w:eastAsia="SimSun" w:cs="Sitka Display Semibold"/>
+        <w:t>–</w:t>
+      </w:r>
+      <w:r>
+        <w:rPr>
+          <w:rFonts w:hint="default" w:ascii="Sitka Heading Semibold" w:hAnsi="Sitka Heading Semibold" w:eastAsia="SimSun" w:cs="Sitka Heading Semibold"/>
+          <w:sz w:val="24"/>
+          <w:szCs w:val="24"/>
+        </w:rPr>
+        <w:t xml:space="preserve"> </w:t>
+      </w:r>
+      <w:r>
+        <w:rPr>
+          <w:rFonts w:hint="default" w:ascii="Sitka Heading Semibold" w:hAnsi="Sitka Heading Semibold" w:eastAsia="SimSun" w:cs="Sitka Heading Semibold"/>
           <w:b w:val="0"/>
           <w:bCs w:val="0"/>
           <w:sz w:val="24"/>
@@ -3271,18 +4189,18 @@
       </w:r>
       <w:r>
         <w:rPr>
-          <w:rFonts w:hint="default" w:ascii="Sitka Display Semibold" w:hAnsi="Sitka Display Semibold" w:cs="Sitka Display Semibold"/>
+          <w:rFonts w:hint="default" w:ascii="Sitka Heading Semibold" w:hAnsi="Sitka Heading Semibold" w:cs="Sitka Heading Semibold"/>
           <w:b w:val="0"/>
           <w:bCs w:val="0"/>
           <w:sz w:val="24"/>
           <w:szCs w:val="24"/>
           <w:lang w:val="fr-FR"/>
         </w:rPr>
-        <w:t xml:space="preserve">’activité </w:t>
-      </w:r>
-      <w:r>
-        <w:rPr>
-          <w:rFonts w:hint="default" w:ascii="Sitka Display Semibold" w:hAnsi="Sitka Display Semibold" w:eastAsia="SimSun" w:cs="Sitka Display Semibold"/>
+        <w:t xml:space="preserve">e séquence (Gestion logement) </w:t>
+      </w:r>
+      <w:r>
+        <w:rPr>
+          <w:rFonts w:hint="default" w:ascii="Sitka Heading Semibold" w:hAnsi="Sitka Heading Semibold" w:eastAsia="SimSun" w:cs="Sitka Heading Semibold"/>
           <w:b w:val="0"/>
           <w:bCs w:val="0"/>
           <w:sz w:val="24"/>
@@ -3292,7 +4210,7 @@
       </w:r>
       <w:r>
         <w:rPr>
-          <w:rFonts w:hint="default" w:ascii="Sitka Display Semibold" w:hAnsi="Sitka Display Semibold" w:cs="Sitka Display Semibold"/>
+          <w:rFonts w:hint="default" w:ascii="Sitka Heading Semibold" w:hAnsi="Sitka Heading Semibold" w:cs="Sitka Heading Semibold"/>
           <w:b w:val="0"/>
           <w:bCs w:val="0"/>
           <w:sz w:val="24"/>
@@ -3316,9 +4234,9 @@
         </w:rPr>
         <w:drawing>
           <wp:inline distT="0" distB="0" distL="114300" distR="114300">
-            <wp:extent cx="4811395" cy="4210050"/>
-            <wp:effectExtent l="0" t="0" r="4445" b="11430"/>
-            <wp:docPr id="4" name="Image 4" descr="diag d'activité"/>
+            <wp:extent cx="5269865" cy="6587490"/>
+            <wp:effectExtent l="0" t="0" r="3175" b="11430"/>
+            <wp:docPr id="4" name="Image 4" descr="diag de séquence 3"/>
             <wp:cNvGraphicFramePr>
               <a:graphicFrameLocks xmlns:a="http://schemas.openxmlformats.org/drawingml/2006/main" noChangeAspect="1"/>
             </wp:cNvGraphicFramePr>
@@ -3326,7 +4244,7 @@
               <a:graphicData uri="http://schemas.openxmlformats.org/drawingml/2006/picture">
                 <pic:pic xmlns:pic="http://schemas.openxmlformats.org/drawingml/2006/picture">
                   <pic:nvPicPr>
-                    <pic:cNvPr id="4" name="Image 4" descr="diag d'activité"/>
+                    <pic:cNvPr id="4" name="Image 4" descr="diag de séquence 3"/>
                     <pic:cNvPicPr>
                       <a:picLocks noChangeAspect="1"/>
                     </pic:cNvPicPr>
@@ -3340,7 +4258,7 @@
                   <pic:spPr>
                     <a:xfrm>
                       <a:off x="0" y="0"/>
-                      <a:ext cx="4811395" cy="4210050"/>
+                      <a:ext cx="5269865" cy="6587490"/>
                     </a:xfrm>
                     <a:prstGeom prst="rect">
                       <a:avLst/>
@@ -3360,7 +4278,353 @@
         <w:keepLines w:val="0"/>
         <w:widowControl/>
         <w:suppressLineNumbers w:val="0"/>
-      </w:pPr>
+        <w:rPr>
+          <w:rFonts w:hint="default" w:ascii="Sitka Heading Semibold" w:hAnsi="Sitka Heading Semibold" w:eastAsia="SimSun" w:cs="Sitka Heading Semibold"/>
+          <w:sz w:val="24"/>
+          <w:szCs w:val="24"/>
+        </w:rPr>
+      </w:pPr>
+    </w:p>
+    <w:p>
+      <w:pPr>
+        <w:pStyle w:val="3"/>
+        <w:keepNext w:val="0"/>
+        <w:keepLines w:val="0"/>
+        <w:widowControl/>
+        <w:suppressLineNumbers w:val="0"/>
+        <w:rPr>
+          <w:rFonts w:hint="default" w:ascii="Sitka Heading Semibold" w:hAnsi="Sitka Heading Semibold" w:eastAsia="SimSun" w:cs="Sitka Heading Semibold"/>
+          <w:sz w:val="24"/>
+          <w:szCs w:val="24"/>
+        </w:rPr>
+      </w:pPr>
+    </w:p>
+    <w:p>
+      <w:pPr>
+        <w:pStyle w:val="3"/>
+        <w:keepNext w:val="0"/>
+        <w:keepLines w:val="0"/>
+        <w:widowControl/>
+        <w:suppressLineNumbers w:val="0"/>
+        <w:rPr>
+          <w:rFonts w:hint="default" w:ascii="Sitka Heading Semibold" w:hAnsi="Sitka Heading Semibold" w:eastAsia="SimSun" w:cs="Sitka Heading Semibold"/>
+          <w:sz w:val="24"/>
+          <w:szCs w:val="24"/>
+        </w:rPr>
+      </w:pPr>
+    </w:p>
+    <w:p>
+      <w:pPr>
+        <w:pStyle w:val="3"/>
+        <w:keepNext w:val="0"/>
+        <w:keepLines w:val="0"/>
+        <w:widowControl/>
+        <w:suppressLineNumbers w:val="0"/>
+        <w:rPr>
+          <w:rFonts w:hint="default" w:ascii="Sitka Display Semibold" w:hAnsi="Sitka Display Semibold" w:cs="Sitka Display Semibold"/>
+          <w:b w:val="0"/>
+          <w:bCs w:val="0"/>
+          <w:sz w:val="24"/>
+          <w:szCs w:val="24"/>
+          <w:lang w:val="fr-FR"/>
+        </w:rPr>
+      </w:pPr>
+      <w:r>
+        <w:rPr>
+          <w:rFonts w:hint="default" w:ascii="Sitka Heading Semibold" w:hAnsi="Sitka Heading Semibold" w:eastAsia="SimSun" w:cs="Sitka Heading Semibold"/>
+          <w:sz w:val="24"/>
+          <w:szCs w:val="24"/>
+        </w:rPr>
+        <w:t xml:space="preserve">Figure </w:t>
+      </w:r>
+      <w:r>
+        <w:rPr>
+          <w:rFonts w:hint="default" w:ascii="Sitka Heading Semibold" w:hAnsi="Sitka Heading Semibold" w:cs="Sitka Heading Semibold"/>
+          <w:sz w:val="24"/>
+          <w:szCs w:val="24"/>
+          <w:lang w:val="fr-FR"/>
+        </w:rPr>
+        <w:t>5</w:t>
+      </w:r>
+      <w:r>
+        <w:rPr>
+          <w:rFonts w:ascii="SimSun" w:hAnsi="SimSun" w:eastAsia="SimSun" w:cs="SimSun"/>
+          <w:sz w:val="24"/>
+          <w:szCs w:val="24"/>
+        </w:rPr>
+        <w:t xml:space="preserve">– </w:t>
+      </w:r>
+      <w:r>
+        <w:rPr>
+          <w:rFonts w:hint="default" w:ascii="Sitka Heading Semibold" w:hAnsi="Sitka Heading Semibold" w:eastAsia="SimSun" w:cs="Sitka Heading Semibold"/>
+          <w:sz w:val="24"/>
+          <w:szCs w:val="24"/>
+        </w:rPr>
+        <w:t>Diagramme d’activité (Réservation – Utilisateur)</w:t>
+      </w:r>
+      <w:r>
+        <w:rPr>
+          <w:rFonts w:hint="default" w:ascii="Sitka Display Semibold" w:hAnsi="Sitka Display Semibold" w:cs="Sitka Display Semibold"/>
+          <w:b w:val="0"/>
+          <w:bCs w:val="0"/>
+          <w:sz w:val="24"/>
+          <w:szCs w:val="24"/>
+          <w:lang w:val="fr-FR"/>
+        </w:rPr>
+        <w:t xml:space="preserve"> </w:t>
+      </w:r>
+      <w:r>
+        <w:rPr>
+          <w:rFonts w:hint="default" w:ascii="Sitka Display Semibold" w:hAnsi="Sitka Display Semibold" w:eastAsia="SimSun" w:cs="Sitka Display Semibold"/>
+          <w:b w:val="0"/>
+          <w:bCs w:val="0"/>
+          <w:sz w:val="24"/>
+          <w:szCs w:val="24"/>
+        </w:rPr>
+        <w:t>de Housing Reservation App</w:t>
+      </w:r>
+      <w:r>
+        <w:rPr>
+          <w:rFonts w:hint="default" w:ascii="Sitka Display Semibold" w:hAnsi="Sitka Display Semibold" w:cs="Sitka Display Semibold"/>
+          <w:b w:val="0"/>
+          <w:bCs w:val="0"/>
+          <w:sz w:val="24"/>
+          <w:szCs w:val="24"/>
+          <w:lang w:val="fr-FR"/>
+        </w:rPr>
+        <w:t xml:space="preserve"> </w:t>
+      </w:r>
+    </w:p>
+    <w:p>
+      <w:pPr>
+        <w:rPr>
+          <w:rFonts w:hint="default"/>
+          <w:lang w:val="fr-FR"/>
+        </w:rPr>
+      </w:pPr>
+      <w:r>
+        <w:rPr>
+          <w:rFonts w:hint="default"/>
+          <w:lang w:val="fr-FR"/>
+        </w:rPr>
+        <w:drawing>
+          <wp:inline distT="0" distB="0" distL="114300" distR="114300">
+            <wp:extent cx="3133090" cy="8229600"/>
+            <wp:effectExtent l="0" t="0" r="6350" b="0"/>
+            <wp:docPr id="6" name="Image 6" descr="diagramme d'activité 1"/>
+            <wp:cNvGraphicFramePr>
+              <a:graphicFrameLocks xmlns:a="http://schemas.openxmlformats.org/drawingml/2006/main" noChangeAspect="1"/>
+            </wp:cNvGraphicFramePr>
+            <a:graphic xmlns:a="http://schemas.openxmlformats.org/drawingml/2006/main">
+              <a:graphicData uri="http://schemas.openxmlformats.org/drawingml/2006/picture">
+                <pic:pic xmlns:pic="http://schemas.openxmlformats.org/drawingml/2006/picture">
+                  <pic:nvPicPr>
+                    <pic:cNvPr id="6" name="Image 6" descr="diagramme d'activité 1"/>
+                    <pic:cNvPicPr>
+                      <a:picLocks noChangeAspect="1"/>
+                    </pic:cNvPicPr>
+                  </pic:nvPicPr>
+                  <pic:blipFill>
+                    <a:blip r:embed="rId8"/>
+                    <a:stretch>
+                      <a:fillRect/>
+                    </a:stretch>
+                  </pic:blipFill>
+                  <pic:spPr>
+                    <a:xfrm>
+                      <a:off x="0" y="0"/>
+                      <a:ext cx="3133090" cy="8229600"/>
+                    </a:xfrm>
+                    <a:prstGeom prst="rect">
+                      <a:avLst/>
+                    </a:prstGeom>
+                  </pic:spPr>
+                </pic:pic>
+              </a:graphicData>
+            </a:graphic>
+          </wp:inline>
+        </w:drawing>
+      </w:r>
+    </w:p>
+    <w:p>
+      <w:pPr>
+        <w:pStyle w:val="3"/>
+        <w:keepNext w:val="0"/>
+        <w:keepLines w:val="0"/>
+        <w:widowControl/>
+        <w:suppressLineNumbers w:val="0"/>
+        <w:rPr>
+          <w:rFonts w:hint="default" w:ascii="Sitka Display Semibold" w:hAnsi="Sitka Display Semibold" w:cs="Sitka Display Semibold"/>
+          <w:b w:val="0"/>
+          <w:bCs w:val="0"/>
+          <w:sz w:val="24"/>
+          <w:szCs w:val="24"/>
+          <w:lang w:val="fr-FR"/>
+        </w:rPr>
+      </w:pPr>
+      <w:r>
+        <w:rPr>
+          <w:rFonts w:hint="default" w:ascii="Sitka Heading Semibold" w:hAnsi="Sitka Heading Semibold" w:eastAsia="SimSun" w:cs="Sitka Heading Semibold"/>
+          <w:sz w:val="24"/>
+          <w:szCs w:val="24"/>
+        </w:rPr>
+        <w:t xml:space="preserve">Figure </w:t>
+      </w:r>
+      <w:r>
+        <w:rPr>
+          <w:rFonts w:hint="default" w:ascii="Sitka Heading Semibold" w:hAnsi="Sitka Heading Semibold" w:cs="Sitka Heading Semibold"/>
+          <w:sz w:val="24"/>
+          <w:szCs w:val="24"/>
+          <w:lang w:val="fr-FR"/>
+        </w:rPr>
+        <w:t>4</w:t>
+      </w:r>
+      <w:r>
+        <w:rPr>
+          <w:rFonts w:ascii="SimSun" w:hAnsi="SimSun" w:eastAsia="SimSun" w:cs="SimSun"/>
+          <w:sz w:val="24"/>
+          <w:szCs w:val="24"/>
+        </w:rPr>
+        <w:t xml:space="preserve">– </w:t>
+      </w:r>
+      <w:r>
+        <w:rPr>
+          <w:rFonts w:hint="default" w:ascii="Sitka Heading Semibold" w:hAnsi="Sitka Heading Semibold" w:eastAsia="SimSun" w:cs="Sitka Heading Semibold"/>
+          <w:sz w:val="24"/>
+          <w:szCs w:val="24"/>
+        </w:rPr>
+        <w:t>Diagramme d’activité (</w:t>
+      </w:r>
+      <w:r>
+        <w:rPr>
+          <w:rFonts w:hint="default" w:ascii="Sitka Heading Semibold" w:hAnsi="Sitka Heading Semibold" w:cs="Sitka Heading Semibold"/>
+          <w:sz w:val="24"/>
+          <w:szCs w:val="24"/>
+          <w:lang w:val="fr-FR"/>
+        </w:rPr>
+        <w:t>Gestion des logements</w:t>
+      </w:r>
+      <w:r>
+        <w:rPr>
+          <w:rFonts w:hint="default" w:ascii="Sitka Heading Semibold" w:hAnsi="Sitka Heading Semibold" w:eastAsia="SimSun" w:cs="Sitka Heading Semibold"/>
+          <w:sz w:val="24"/>
+          <w:szCs w:val="24"/>
+        </w:rPr>
+        <w:t xml:space="preserve"> – </w:t>
+      </w:r>
+      <w:r>
+        <w:rPr>
+          <w:rFonts w:hint="default" w:ascii="Sitka Heading Semibold" w:hAnsi="Sitka Heading Semibold" w:cs="Sitka Heading Semibold"/>
+          <w:sz w:val="24"/>
+          <w:szCs w:val="24"/>
+          <w:lang w:val="fr-FR"/>
+        </w:rPr>
+        <w:t>Propriétaire</w:t>
+      </w:r>
+      <w:r>
+        <w:rPr>
+          <w:rFonts w:hint="default" w:ascii="Sitka Heading Semibold" w:hAnsi="Sitka Heading Semibold" w:eastAsia="SimSun" w:cs="Sitka Heading Semibold"/>
+          <w:sz w:val="24"/>
+          <w:szCs w:val="24"/>
+        </w:rPr>
+        <w:t>)</w:t>
+      </w:r>
+      <w:r>
+        <w:rPr>
+          <w:rFonts w:hint="default" w:ascii="Sitka Display Semibold" w:hAnsi="Sitka Display Semibold" w:cs="Sitka Display Semibold"/>
+          <w:b w:val="0"/>
+          <w:bCs w:val="0"/>
+          <w:sz w:val="24"/>
+          <w:szCs w:val="24"/>
+          <w:lang w:val="fr-FR"/>
+        </w:rPr>
+        <w:t xml:space="preserve"> </w:t>
+      </w:r>
+      <w:r>
+        <w:rPr>
+          <w:rFonts w:hint="default" w:ascii="Sitka Display Semibold" w:hAnsi="Sitka Display Semibold" w:eastAsia="SimSun" w:cs="Sitka Display Semibold"/>
+          <w:b w:val="0"/>
+          <w:bCs w:val="0"/>
+          <w:sz w:val="24"/>
+          <w:szCs w:val="24"/>
+        </w:rPr>
+        <w:t>de Housing Reservation App</w:t>
+      </w:r>
+      <w:r>
+        <w:rPr>
+          <w:rFonts w:hint="default" w:ascii="Sitka Display Semibold" w:hAnsi="Sitka Display Semibold" w:cs="Sitka Display Semibold"/>
+          <w:b w:val="0"/>
+          <w:bCs w:val="0"/>
+          <w:sz w:val="24"/>
+          <w:szCs w:val="24"/>
+          <w:lang w:val="fr-FR"/>
+        </w:rPr>
+        <w:t xml:space="preserve"> </w:t>
+      </w:r>
+    </w:p>
+    <w:p>
+      <w:pPr>
+        <w:rPr>
+          <w:rFonts w:hint="default"/>
+          <w:lang w:val="fr-FR"/>
+        </w:rPr>
+      </w:pPr>
+    </w:p>
+    <w:p>
+      <w:pPr>
+        <w:pStyle w:val="3"/>
+        <w:keepNext w:val="0"/>
+        <w:keepLines w:val="0"/>
+        <w:widowControl/>
+        <w:suppressLineNumbers w:val="0"/>
+        <w:rPr>
+          <w:rFonts w:hint="default"/>
+          <w:lang w:val="fr-FR"/>
+        </w:rPr>
+      </w:pPr>
+      <w:r>
+        <w:rPr>
+          <w:rFonts w:hint="default"/>
+          <w:lang w:val="fr-FR"/>
+        </w:rPr>
+        <w:drawing>
+          <wp:inline distT="0" distB="0" distL="114300" distR="114300">
+            <wp:extent cx="5266055" cy="3355975"/>
+            <wp:effectExtent l="0" t="0" r="6985" b="12065"/>
+            <wp:docPr id="5" name="Image 5" descr="diagramme d'activité"/>
+            <wp:cNvGraphicFramePr>
+              <a:graphicFrameLocks xmlns:a="http://schemas.openxmlformats.org/drawingml/2006/main" noChangeAspect="1"/>
+            </wp:cNvGraphicFramePr>
+            <a:graphic xmlns:a="http://schemas.openxmlformats.org/drawingml/2006/main">
+              <a:graphicData uri="http://schemas.openxmlformats.org/drawingml/2006/picture">
+                <pic:pic xmlns:pic="http://schemas.openxmlformats.org/drawingml/2006/picture">
+                  <pic:nvPicPr>
+                    <pic:cNvPr id="5" name="Image 5" descr="diagramme d'activité"/>
+                    <pic:cNvPicPr>
+                      <a:picLocks noChangeAspect="1"/>
+                    </pic:cNvPicPr>
+                  </pic:nvPicPr>
+                  <pic:blipFill>
+                    <a:blip r:embed="rId9"/>
+                    <a:stretch>
+                      <a:fillRect/>
+                    </a:stretch>
+                  </pic:blipFill>
+                  <pic:spPr>
+                    <a:xfrm>
+                      <a:off x="0" y="0"/>
+                      <a:ext cx="5266055" cy="3355975"/>
+                    </a:xfrm>
+                    <a:prstGeom prst="rect">
+                      <a:avLst/>
+                    </a:prstGeom>
+                  </pic:spPr>
+                </pic:pic>
+              </a:graphicData>
+            </a:graphic>
+          </wp:inline>
+        </w:drawing>
+      </w:r>
     </w:p>
     <w:p>
       <w:pPr>
@@ -3904,7 +5168,6 @@
             <w:insideH w:val="none" w:color="auto" w:sz="0" w:space="0"/>
             <w:insideV w:val="none" w:color="auto" w:sz="0" w:space="0"/>
           </w:tblBorders>
-          <w:shd w:val="clear" w:color="auto" w:fill="auto"/>
           <w:tblCellMar>
             <w:top w:w="15" w:type="dxa"/>
             <w:left w:w="15" w:type="dxa"/>
@@ -3988,7 +5251,6 @@
             <w:insideH w:val="none" w:color="auto" w:sz="0" w:space="0"/>
             <w:insideV w:val="none" w:color="auto" w:sz="0" w:space="0"/>
           </w:tblBorders>
-          <w:shd w:val="clear" w:color="auto" w:fill="auto"/>
           <w:tblCellMar>
             <w:top w:w="15" w:type="dxa"/>
             <w:left w:w="15" w:type="dxa"/>
@@ -4155,7 +5417,6 @@
             <w:insideH w:val="none" w:color="auto" w:sz="0" w:space="0"/>
             <w:insideV w:val="none" w:color="auto" w:sz="0" w:space="0"/>
           </w:tblBorders>
-          <w:shd w:val="clear" w:color="auto" w:fill="auto"/>
           <w:tblCellMar>
             <w:top w:w="15" w:type="dxa"/>
             <w:left w:w="15" w:type="dxa"/>
@@ -4239,7 +5500,6 @@
             <w:insideH w:val="none" w:color="auto" w:sz="0" w:space="0"/>
             <w:insideV w:val="none" w:color="auto" w:sz="0" w:space="0"/>
           </w:tblBorders>
-          <w:shd w:val="clear" w:color="auto" w:fill="auto"/>
           <w:tblCellMar>
             <w:top w:w="15" w:type="dxa"/>
             <w:left w:w="15" w:type="dxa"/>
@@ -4323,7 +5583,6 @@
             <w:insideH w:val="none" w:color="auto" w:sz="0" w:space="0"/>
             <w:insideV w:val="none" w:color="auto" w:sz="0" w:space="0"/>
           </w:tblBorders>
-          <w:shd w:val="clear" w:color="auto" w:fill="auto"/>
           <w:tblCellMar>
             <w:top w:w="15" w:type="dxa"/>
             <w:left w:w="15" w:type="dxa"/>
@@ -5015,6 +6274,7 @@
             <w:insideH w:val="none" w:color="auto" w:sz="0" w:space="0"/>
             <w:insideV w:val="none" w:color="auto" w:sz="0" w:space="0"/>
           </w:tblBorders>
+          <w:shd w:val="clear" w:color="auto" w:fill="auto"/>
           <w:tblCellMar>
             <w:top w:w="15" w:type="dxa"/>
             <w:left w:w="15" w:type="dxa"/>
@@ -5124,7 +6384,6 @@
             <w:insideH w:val="none" w:color="auto" w:sz="0" w:space="0"/>
             <w:insideV w:val="none" w:color="auto" w:sz="0" w:space="0"/>
           </w:tblBorders>
-          <w:shd w:val="clear" w:color="auto" w:fill="auto"/>
           <w:tblCellMar>
             <w:top w:w="15" w:type="dxa"/>
             <w:left w:w="15" w:type="dxa"/>
@@ -5552,6 +6811,19 @@
           <w:color w:val="1F4E79"/>
         </w:rPr>
       </w:pPr>
+    </w:p>
+    <w:p>
+      <w:pPr>
+        <w:pStyle w:val="3"/>
+        <w:keepNext w:val="0"/>
+        <w:keepLines w:val="0"/>
+        <w:widowControl/>
+        <w:suppressLineNumbers w:val="0"/>
+        <w:rPr>
+          <w:rFonts w:hint="default" w:ascii="Calibri Light" w:hAnsi="Calibri Light" w:cs="Calibri Light"/>
+          <w:color w:val="1F4E79"/>
+        </w:rPr>
+      </w:pPr>
       <w:r>
         <w:rPr>
           <w:rFonts w:hint="default" w:ascii="Calibri Light" w:hAnsi="Calibri Light" w:cs="Calibri Light"/>
@@ -5711,20 +6983,6 @@
         <w:widowControl/>
         <w:suppressLineNumbers w:val="0"/>
         <w:rPr>
-          <w:rStyle w:val="8"/>
-          <w:b/>
-          <w:bCs/>
-        </w:rPr>
-      </w:pPr>
-    </w:p>
-    <w:p>
-      <w:pPr>
-        <w:pStyle w:val="3"/>
-        <w:keepNext w:val="0"/>
-        <w:keepLines w:val="0"/>
-        <w:widowControl/>
-        <w:suppressLineNumbers w:val="0"/>
-        <w:rPr>
           <w:rFonts w:hint="default" w:ascii="Calibri Light" w:hAnsi="Calibri Light" w:cs="Calibri Light"/>
           <w:color w:val="1F4E79"/>
         </w:rPr>
@@ -5840,6 +7098,32 @@
         <w:keepLines w:val="0"/>
         <w:widowControl/>
         <w:suppressLineNumbers w:val="0"/>
+        <w:ind w:firstLine="480" w:firstLineChars="200"/>
+        <w:rPr>
+          <w:rFonts w:hint="default"/>
+        </w:rPr>
+      </w:pPr>
+      <w:r>
+        <w:rPr>
+          <w:rFonts w:hint="default"/>
+          <w:lang w:val="fr-FR"/>
+        </w:rPr>
+        <w:t>L</w:t>
+      </w:r>
+      <w:r>
+        <w:rPr>
+          <w:rFonts w:hint="default"/>
+        </w:rPr>
+        <w:t>a gestion des logements par un Propriétaire</w:t>
+      </w:r>
+    </w:p>
+    <w:p>
+      <w:pPr>
+        <w:pStyle w:val="10"/>
+        <w:keepNext w:val="0"/>
+        <w:keepLines w:val="0"/>
+        <w:widowControl/>
+        <w:suppressLineNumbers w:val="0"/>
         <w:ind w:left="479" w:leftChars="228" w:firstLine="0" w:firstLineChars="0"/>
       </w:pPr>
       <w:r>
@@ -5872,10 +7156,7 @@
         <w:spacing w:before="0" w:beforeAutospacing="1" w:after="0" w:afterAutospacing="1"/>
       </w:pPr>
     </w:p>
-    <w:p>
-      <w:bookmarkStart w:id="0" w:name="_GoBack"/>
-      <w:bookmarkEnd w:id="0"/>
-    </w:p>
+    <w:p/>
     <w:sectPr>
       <w:pgSz w:w="11906" w:h="16838"/>
       <w:pgMar w:top="1440" w:right="1800" w:bottom="1440" w:left="1800" w:header="851" w:footer="992" w:gutter="0"/>
@@ -6012,7 +7293,7 @@
     <w:lsdException w:qFormat="1" w:unhideWhenUsed="0" w:uiPriority="0" w:semiHidden="0" w:name="Title"/>
     <w:lsdException w:unhideWhenUsed="0" w:uiPriority="0" w:semiHidden="0" w:name="Closing"/>
     <w:lsdException w:unhideWhenUsed="0" w:uiPriority="0" w:semiHidden="0" w:name="Signature"/>
-    <w:lsdException w:unhideWhenUsed="0" w:uiPriority="0" w:name="Default Paragraph Font"/>
+    <w:lsdException w:qFormat="1" w:unhideWhenUsed="0" w:uiPriority="0" w:name="Default Paragraph Font"/>
     <w:lsdException w:unhideWhenUsed="0" w:uiPriority="0" w:semiHidden="0" w:name="Body Text"/>
     <w:lsdException w:unhideWhenUsed="0" w:uiPriority="0" w:semiHidden="0" w:name="Body Text Indent"/>
     <w:lsdException w:unhideWhenUsed="0" w:uiPriority="0" w:semiHidden="0" w:name="List Continue"/>
@@ -6039,7 +7320,7 @@
     <w:lsdException w:unhideWhenUsed="0" w:uiPriority="0" w:semiHidden="0" w:name="Document Map"/>
     <w:lsdException w:unhideWhenUsed="0" w:uiPriority="0" w:semiHidden="0" w:name="Plain Text"/>
     <w:lsdException w:unhideWhenUsed="0" w:uiPriority="0" w:semiHidden="0" w:name="E-mail Signature"/>
-    <w:lsdException w:unhideWhenUsed="0" w:uiPriority="0" w:semiHidden="0" w:name="Normal (Web)"/>
+    <w:lsdException w:qFormat="1" w:unhideWhenUsed="0" w:uiPriority="0" w:semiHidden="0" w:name="Normal (Web)"/>
     <w:lsdException w:unhideWhenUsed="0" w:uiPriority="0" w:semiHidden="0" w:name="HTML Acronym"/>
     <w:lsdException w:unhideWhenUsed="0" w:uiPriority="0" w:semiHidden="0" w:name="HTML Address"/>
     <w:lsdException w:unhideWhenUsed="0" w:uiPriority="0" w:semiHidden="0" w:name="HTML Cite"/>
@@ -6154,6 +7435,7 @@
   <w:style w:type="character" w:default="1" w:styleId="6">
     <w:name w:val="Default Paragraph Font"/>
     <w:semiHidden/>
+    <w:qFormat/>
     <w:uiPriority w:val="0"/>
   </w:style>
   <w:style w:type="table" w:default="1" w:styleId="11">
@@ -6200,6 +7482,7 @@
   </w:style>
   <w:style w:type="paragraph" w:styleId="10">
     <w:name w:val="Normal (Web)"/>
+    <w:qFormat/>
     <w:uiPriority w:val="0"/>
     <w:pPr>
       <w:spacing w:before="0" w:beforeAutospacing="1" w:after="0" w:afterAutospacing="1"/>

--- a/Cahier-des-charges/Cahier des charges (housing app).docx
+++ b/Cahier-des-charges/Cahier des charges (housing app).docx
@@ -87,6 +87,8 @@
           </v:rect>
         </w:pict>
       </w:r>
+      <w:bookmarkStart w:id="0" w:name="_GoBack"/>
+      <w:bookmarkEnd w:id="0"/>
     </w:p>
     <w:p>
       <w:pPr>
@@ -152,7 +154,6 @@
         <w:suppressLineNumbers w:val="0"/>
         <w:ind w:left="843" w:leftChars="134" w:hanging="562" w:hangingChars="200"/>
       </w:pPr>
-      <w:bookmarkStart w:id="0" w:name="_GoBack"/>
       <w:r>
         <w:rPr>
           <w:rStyle w:val="8"/>
@@ -176,7 +177,6 @@
         </w:rPr>
         <w:br w:type="textWrapping"/>
       </w:r>
-      <w:bookmarkEnd w:id="0"/>
       <w:r>
         <w:t>Créer une application web/mobile permettant aux utilisateurs de rechercher, consulter et réserver des logements facilement et en toute sécurité.</w:t>
       </w:r>
@@ -949,6 +949,7 @@
             <w:insideH w:val="none" w:color="auto" w:sz="0" w:space="0"/>
             <w:insideV w:val="none" w:color="auto" w:sz="0" w:space="0"/>
           </w:tblBorders>
+          <w:shd w:val="clear" w:color="auto" w:fill="auto"/>
           <w:tblCellMar>
             <w:top w:w="15" w:type="dxa"/>
             <w:left w:w="15" w:type="dxa"/>
@@ -1093,6 +1094,7 @@
             <w:insideH w:val="none" w:color="auto" w:sz="0" w:space="0"/>
             <w:insideV w:val="none" w:color="auto" w:sz="0" w:space="0"/>
           </w:tblBorders>
+          <w:shd w:val="clear" w:color="auto" w:fill="auto"/>
           <w:tblCellMar>
             <w:top w:w="15" w:type="dxa"/>
             <w:left w:w="15" w:type="dxa"/>
@@ -1217,6 +1219,7 @@
             <w:insideH w:val="none" w:color="auto" w:sz="0" w:space="0"/>
             <w:insideV w:val="none" w:color="auto" w:sz="0" w:space="0"/>
           </w:tblBorders>
+          <w:shd w:val="clear" w:color="auto" w:fill="auto"/>
           <w:tblCellMar>
             <w:top w:w="15" w:type="dxa"/>
             <w:left w:w="15" w:type="dxa"/>
@@ -1340,6 +1343,7 @@
             <w:insideH w:val="none" w:color="auto" w:sz="0" w:space="0"/>
             <w:insideV w:val="none" w:color="auto" w:sz="0" w:space="0"/>
           </w:tblBorders>
+          <w:shd w:val="clear" w:color="auto" w:fill="auto"/>
           <w:tblCellMar>
             <w:top w:w="15" w:type="dxa"/>
             <w:left w:w="15" w:type="dxa"/>
@@ -1463,6 +1467,7 @@
             <w:insideH w:val="none" w:color="auto" w:sz="0" w:space="0"/>
             <w:insideV w:val="none" w:color="auto" w:sz="0" w:space="0"/>
           </w:tblBorders>
+          <w:shd w:val="clear" w:color="auto" w:fill="auto"/>
           <w:tblCellMar>
             <w:top w:w="15" w:type="dxa"/>
             <w:left w:w="15" w:type="dxa"/>
@@ -1591,6 +1596,7 @@
             <w:insideH w:val="none" w:color="auto" w:sz="0" w:space="0"/>
             <w:insideV w:val="none" w:color="auto" w:sz="0" w:space="0"/>
           </w:tblBorders>
+          <w:shd w:val="clear" w:color="auto" w:fill="auto"/>
           <w:tblCellMar>
             <w:top w:w="15" w:type="dxa"/>
             <w:left w:w="15" w:type="dxa"/>
@@ -1720,6 +1726,7 @@
             <w:insideH w:val="none" w:color="auto" w:sz="0" w:space="0"/>
             <w:insideV w:val="none" w:color="auto" w:sz="0" w:space="0"/>
           </w:tblBorders>
+          <w:shd w:val="clear" w:color="auto" w:fill="auto"/>
           <w:tblCellMar>
             <w:top w:w="15" w:type="dxa"/>
             <w:left w:w="15" w:type="dxa"/>
@@ -1854,6 +1861,7 @@
             <w:insideH w:val="none" w:color="auto" w:sz="0" w:space="0"/>
             <w:insideV w:val="none" w:color="auto" w:sz="0" w:space="0"/>
           </w:tblBorders>
+          <w:shd w:val="clear" w:color="auto" w:fill="auto"/>
           <w:tblCellMar>
             <w:top w:w="15" w:type="dxa"/>
             <w:left w:w="15" w:type="dxa"/>
@@ -2285,6 +2293,7 @@
             <w:insideH w:val="none" w:color="auto" w:sz="0" w:space="0"/>
             <w:insideV w:val="none" w:color="auto" w:sz="0" w:space="0"/>
           </w:tblBorders>
+          <w:shd w:val="clear" w:color="auto" w:fill="auto"/>
           <w:tblCellMar>
             <w:top w:w="15" w:type="dxa"/>
             <w:left w:w="15" w:type="dxa"/>
@@ -4011,9 +4020,9 @@
         </w:rPr>
         <w:drawing>
           <wp:inline distT="0" distB="0" distL="114300" distR="114300">
-            <wp:extent cx="5274310" cy="3594100"/>
-            <wp:effectExtent l="0" t="0" r="13970" b="2540"/>
-            <wp:docPr id="7" name="Image 7" descr="diag de séquence 2"/>
+            <wp:extent cx="5274310" cy="2854960"/>
+            <wp:effectExtent l="0" t="0" r="13970" b="10160"/>
+            <wp:docPr id="3" name="Image 3" descr="diag de séquence 2"/>
             <wp:cNvGraphicFramePr>
               <a:graphicFrameLocks xmlns:a="http://schemas.openxmlformats.org/drawingml/2006/main" noChangeAspect="1"/>
             </wp:cNvGraphicFramePr>
@@ -4021,7 +4030,7 @@
               <a:graphicData uri="http://schemas.openxmlformats.org/drawingml/2006/picture">
                 <pic:pic xmlns:pic="http://schemas.openxmlformats.org/drawingml/2006/picture">
                   <pic:nvPicPr>
-                    <pic:cNvPr id="7" name="Image 7" descr="diag de séquence 2"/>
+                    <pic:cNvPr id="3" name="Image 3" descr="diag de séquence 2"/>
                     <pic:cNvPicPr>
                       <a:picLocks noChangeAspect="1"/>
                     </pic:cNvPicPr>
@@ -4035,7 +4044,7 @@
                   <pic:spPr>
                     <a:xfrm>
                       <a:off x="0" y="0"/>
-                      <a:ext cx="5274310" cy="3594100"/>
+                      <a:ext cx="5274310" cy="2854960"/>
                     </a:xfrm>
                     <a:prstGeom prst="rect">
                       <a:avLst/>
@@ -4047,34 +4056,6 @@
           </wp:inline>
         </w:drawing>
       </w:r>
-    </w:p>
-    <w:p>
-      <w:pPr>
-        <w:pStyle w:val="3"/>
-        <w:keepNext w:val="0"/>
-        <w:keepLines w:val="0"/>
-        <w:widowControl/>
-        <w:suppressLineNumbers w:val="0"/>
-        <w:rPr>
-          <w:rFonts w:hint="default" w:ascii="Sitka Heading Semibold" w:hAnsi="Sitka Heading Semibold" w:eastAsia="SimSun" w:cs="Sitka Heading Semibold"/>
-          <w:sz w:val="28"/>
-          <w:szCs w:val="28"/>
-        </w:rPr>
-      </w:pPr>
-    </w:p>
-    <w:p>
-      <w:pPr>
-        <w:pStyle w:val="3"/>
-        <w:keepNext w:val="0"/>
-        <w:keepLines w:val="0"/>
-        <w:widowControl/>
-        <w:suppressLineNumbers w:val="0"/>
-        <w:rPr>
-          <w:rFonts w:hint="default" w:ascii="Sitka Heading Semibold" w:hAnsi="Sitka Heading Semibold" w:eastAsia="SimSun" w:cs="Sitka Heading Semibold"/>
-          <w:sz w:val="28"/>
-          <w:szCs w:val="28"/>
-        </w:rPr>
-      </w:pPr>
     </w:p>
     <w:p>
       <w:pPr>
@@ -4409,8 +4390,8 @@
         </w:rPr>
         <w:drawing>
           <wp:inline distT="0" distB="0" distL="114300" distR="114300">
-            <wp:extent cx="3133090" cy="8229600"/>
-            <wp:effectExtent l="0" t="0" r="6350" b="0"/>
+            <wp:extent cx="4286250" cy="8054975"/>
+            <wp:effectExtent l="0" t="0" r="11430" b="6985"/>
             <wp:docPr id="6" name="Image 6" descr="diagramme d'activité 1"/>
             <wp:cNvGraphicFramePr>
               <a:graphicFrameLocks xmlns:a="http://schemas.openxmlformats.org/drawingml/2006/main" noChangeAspect="1"/>
@@ -4433,7 +4414,7 @@
                   <pic:spPr>
                     <a:xfrm>
                       <a:off x="0" y="0"/>
-                      <a:ext cx="3133090" cy="8229600"/>
+                      <a:ext cx="4286250" cy="8054975"/>
                     </a:xfrm>
                     <a:prstGeom prst="rect">
                       <a:avLst/>
@@ -4589,9 +4570,9 @@
         </w:rPr>
         <w:drawing>
           <wp:inline distT="0" distB="0" distL="114300" distR="114300">
-            <wp:extent cx="5266055" cy="3355975"/>
-            <wp:effectExtent l="0" t="0" r="6985" b="12065"/>
-            <wp:docPr id="5" name="Image 5" descr="diagramme d'activité"/>
+            <wp:extent cx="5266690" cy="3248025"/>
+            <wp:effectExtent l="0" t="0" r="6350" b="13335"/>
+            <wp:docPr id="8" name="Image 8" descr="diagramme d'activité"/>
             <wp:cNvGraphicFramePr>
               <a:graphicFrameLocks xmlns:a="http://schemas.openxmlformats.org/drawingml/2006/main" noChangeAspect="1"/>
             </wp:cNvGraphicFramePr>
@@ -4599,7 +4580,7 @@
               <a:graphicData uri="http://schemas.openxmlformats.org/drawingml/2006/picture">
                 <pic:pic xmlns:pic="http://schemas.openxmlformats.org/drawingml/2006/picture">
                   <pic:nvPicPr>
-                    <pic:cNvPr id="5" name="Image 5" descr="diagramme d'activité"/>
+                    <pic:cNvPr id="8" name="Image 8" descr="diagramme d'activité"/>
                     <pic:cNvPicPr>
                       <a:picLocks noChangeAspect="1"/>
                     </pic:cNvPicPr>
@@ -4613,7 +4594,7 @@
                   <pic:spPr>
                     <a:xfrm>
                       <a:off x="0" y="0"/>
-                      <a:ext cx="5266055" cy="3355975"/>
+                      <a:ext cx="5266690" cy="3248025"/>
                     </a:xfrm>
                     <a:prstGeom prst="rect">
                       <a:avLst/>
@@ -4625,6 +4606,15 @@
           </wp:inline>
         </w:drawing>
       </w:r>
+    </w:p>
+    <w:p>
+      <w:pPr>
+        <w:pStyle w:val="3"/>
+        <w:keepNext w:val="0"/>
+        <w:keepLines w:val="0"/>
+        <w:widowControl/>
+        <w:suppressLineNumbers w:val="0"/>
+      </w:pPr>
     </w:p>
     <w:p>
       <w:pPr>
@@ -5168,6 +5158,7 @@
             <w:insideH w:val="none" w:color="auto" w:sz="0" w:space="0"/>
             <w:insideV w:val="none" w:color="auto" w:sz="0" w:space="0"/>
           </w:tblBorders>
+          <w:shd w:val="clear" w:color="auto" w:fill="auto"/>
           <w:tblCellMar>
             <w:top w:w="15" w:type="dxa"/>
             <w:left w:w="15" w:type="dxa"/>
@@ -5251,6 +5242,7 @@
             <w:insideH w:val="none" w:color="auto" w:sz="0" w:space="0"/>
             <w:insideV w:val="none" w:color="auto" w:sz="0" w:space="0"/>
           </w:tblBorders>
+          <w:shd w:val="clear" w:color="auto" w:fill="auto"/>
           <w:tblCellMar>
             <w:top w:w="15" w:type="dxa"/>
             <w:left w:w="15" w:type="dxa"/>
@@ -5334,6 +5326,7 @@
             <w:insideH w:val="none" w:color="auto" w:sz="0" w:space="0"/>
             <w:insideV w:val="none" w:color="auto" w:sz="0" w:space="0"/>
           </w:tblBorders>
+          <w:shd w:val="clear" w:color="auto" w:fill="auto"/>
           <w:tblCellMar>
             <w:top w:w="15" w:type="dxa"/>
             <w:left w:w="15" w:type="dxa"/>
@@ -5417,6 +5410,7 @@
             <w:insideH w:val="none" w:color="auto" w:sz="0" w:space="0"/>
             <w:insideV w:val="none" w:color="auto" w:sz="0" w:space="0"/>
           </w:tblBorders>
+          <w:shd w:val="clear" w:color="auto" w:fill="auto"/>
           <w:tblCellMar>
             <w:top w:w="15" w:type="dxa"/>
             <w:left w:w="15" w:type="dxa"/>
@@ -5500,6 +5494,7 @@
             <w:insideH w:val="none" w:color="auto" w:sz="0" w:space="0"/>
             <w:insideV w:val="none" w:color="auto" w:sz="0" w:space="0"/>
           </w:tblBorders>
+          <w:shd w:val="clear" w:color="auto" w:fill="auto"/>
           <w:tblCellMar>
             <w:top w:w="15" w:type="dxa"/>
             <w:left w:w="15" w:type="dxa"/>
@@ -5583,6 +5578,7 @@
             <w:insideH w:val="none" w:color="auto" w:sz="0" w:space="0"/>
             <w:insideV w:val="none" w:color="auto" w:sz="0" w:space="0"/>
           </w:tblBorders>
+          <w:shd w:val="clear" w:color="auto" w:fill="auto"/>
           <w:tblCellMar>
             <w:top w:w="15" w:type="dxa"/>
             <w:left w:w="15" w:type="dxa"/>
@@ -6493,6 +6489,7 @@
             <w:insideH w:val="none" w:color="auto" w:sz="0" w:space="0"/>
             <w:insideV w:val="none" w:color="auto" w:sz="0" w:space="0"/>
           </w:tblBorders>
+          <w:shd w:val="clear" w:color="auto" w:fill="auto"/>
           <w:tblCellMar>
             <w:top w:w="15" w:type="dxa"/>
             <w:left w:w="15" w:type="dxa"/>
@@ -6602,6 +6599,7 @@
             <w:insideH w:val="none" w:color="auto" w:sz="0" w:space="0"/>
             <w:insideV w:val="none" w:color="auto" w:sz="0" w:space="0"/>
           </w:tblBorders>
+          <w:shd w:val="clear" w:color="auto" w:fill="auto"/>
           <w:tblCellMar>
             <w:top w:w="15" w:type="dxa"/>
             <w:left w:w="15" w:type="dxa"/>

--- a/Cahier-des-charges/Cahier des charges (housing app).docx
+++ b/Cahier-des-charges/Cahier des charges (housing app).docx
@@ -87,8 +87,6 @@
           </v:rect>
         </w:pict>
       </w:r>
-      <w:bookmarkStart w:id="0" w:name="_GoBack"/>
-      <w:bookmarkEnd w:id="0"/>
     </w:p>
     <w:p>
       <w:pPr>
@@ -2293,7 +2291,6 @@
             <w:insideH w:val="none" w:color="auto" w:sz="0" w:space="0"/>
             <w:insideV w:val="none" w:color="auto" w:sz="0" w:space="0"/>
           </w:tblBorders>
-          <w:shd w:val="clear" w:color="auto" w:fill="auto"/>
           <w:tblCellMar>
             <w:top w:w="15" w:type="dxa"/>
             <w:left w:w="15" w:type="dxa"/>
@@ -2402,7 +2399,6 @@
             <w:insideH w:val="none" w:color="auto" w:sz="0" w:space="0"/>
             <w:insideV w:val="none" w:color="auto" w:sz="0" w:space="0"/>
           </w:tblBorders>
-          <w:shd w:val="clear" w:color="auto" w:fill="auto"/>
           <w:tblCellMar>
             <w:top w:w="15" w:type="dxa"/>
             <w:left w:w="15" w:type="dxa"/>
@@ -2503,7 +2499,6 @@
             <w:insideH w:val="none" w:color="auto" w:sz="0" w:space="0"/>
             <w:insideV w:val="none" w:color="auto" w:sz="0" w:space="0"/>
           </w:tblBorders>
-          <w:shd w:val="clear" w:color="auto" w:fill="auto"/>
           <w:tblCellMar>
             <w:top w:w="15" w:type="dxa"/>
             <w:left w:w="15" w:type="dxa"/>
@@ -2840,19 +2835,8 @@
         <w:widowControl/>
         <w:suppressLineNumbers w:val="0"/>
       </w:pPr>
-      <w:r>
-        <w:pict>
-          <v:rect id="_x0000_i1030" o:spt="1" style="height:1.5pt;width:432pt;" fillcolor="#A0A0A0" filled="t" stroked="f" coordsize="21600,21600" o:hr="t" o:hrstd="t" o:hralign="center">
-            <v:path/>
-            <v:fill on="t" focussize="0,0"/>
-            <v:stroke on="f"/>
-            <v:imagedata o:title=""/>
-            <o:lock v:ext="edit"/>
-            <w10:wrap type="none"/>
-            <w10:anchorlock/>
-          </v:rect>
-        </w:pict>
-      </w:r>
+      <w:bookmarkStart w:id="0" w:name="_GoBack"/>
+      <w:bookmarkEnd w:id="0"/>
     </w:p>
     <w:p>
       <w:pPr>
@@ -3006,19 +2990,6 @@
         <w:widowControl/>
         <w:suppressLineNumbers w:val="0"/>
       </w:pPr>
-      <w:r>
-        <w:pict>
-          <v:rect id="_x0000_i1031" o:spt="1" style="height:1.5pt;width:432pt;" fillcolor="#A0A0A0" filled="t" stroked="f" coordsize="21600,21600" o:hr="t" o:hrstd="t" o:hralign="center">
-            <v:path/>
-            <v:fill on="t" focussize="0,0"/>
-            <v:stroke on="f"/>
-            <v:imagedata o:title=""/>
-            <o:lock v:ext="edit"/>
-            <w10:wrap type="none"/>
-            <w10:anchorlock/>
-          </v:rect>
-        </w:pict>
-      </w:r>
     </w:p>
     <w:p>
       <w:pPr>
@@ -6270,7 +6241,6 @@
             <w:insideH w:val="none" w:color="auto" w:sz="0" w:space="0"/>
             <w:insideV w:val="none" w:color="auto" w:sz="0" w:space="0"/>
           </w:tblBorders>
-          <w:shd w:val="clear" w:color="auto" w:fill="auto"/>
           <w:tblCellMar>
             <w:top w:w="15" w:type="dxa"/>
             <w:left w:w="15" w:type="dxa"/>
@@ -6489,7 +6459,6 @@
             <w:insideH w:val="none" w:color="auto" w:sz="0" w:space="0"/>
             <w:insideV w:val="none" w:color="auto" w:sz="0" w:space="0"/>
           </w:tblBorders>
-          <w:shd w:val="clear" w:color="auto" w:fill="auto"/>
           <w:tblCellMar>
             <w:top w:w="15" w:type="dxa"/>
             <w:left w:w="15" w:type="dxa"/>
@@ -6599,7 +6568,6 @@
             <w:insideH w:val="none" w:color="auto" w:sz="0" w:space="0"/>
             <w:insideV w:val="none" w:color="auto" w:sz="0" w:space="0"/>
           </w:tblBorders>
-          <w:shd w:val="clear" w:color="auto" w:fill="auto"/>
           <w:tblCellMar>
             <w:top w:w="15" w:type="dxa"/>
             <w:left w:w="15" w:type="dxa"/>
@@ -6981,6 +6949,22 @@
         <w:widowControl/>
         <w:suppressLineNumbers w:val="0"/>
         <w:rPr>
+          <w:rStyle w:val="8"/>
+          <w:rFonts w:hint="default" w:ascii="Calibri Light" w:hAnsi="Calibri Light" w:cs="Calibri Light"/>
+          <w:b/>
+          <w:bCs/>
+          <w:color w:val="1F4E79"/>
+        </w:rPr>
+      </w:pPr>
+    </w:p>
+    <w:p>
+      <w:pPr>
+        <w:pStyle w:val="3"/>
+        <w:keepNext w:val="0"/>
+        <w:keepLines w:val="0"/>
+        <w:widowControl/>
+        <w:suppressLineNumbers w:val="0"/>
+        <w:rPr>
           <w:rFonts w:hint="default" w:ascii="Calibri Light" w:hAnsi="Calibri Light" w:cs="Calibri Light"/>
           <w:color w:val="1F4E79"/>
         </w:rPr>
@@ -7035,110 +7019,6 @@
       </w:r>
       <w:r>
         <w:t xml:space="preserve"> vise à fournir une solution simple, sécurisée et efficace pour la recherche et la réservation de logements. Grâce à une interface intuitive, des fonctionnalités complètes et une simulation de paiement sécurisé, l’application répond aux besoins essentiels des utilisateurs tout en garantissant une expérience fluide et agréable.</w:t>
-      </w:r>
-    </w:p>
-    <w:p>
-      <w:pPr>
-        <w:pStyle w:val="10"/>
-        <w:keepNext w:val="0"/>
-        <w:keepLines w:val="0"/>
-        <w:widowControl/>
-        <w:suppressLineNumbers w:val="0"/>
-        <w:ind w:firstLine="480" w:firstLineChars="200"/>
-      </w:pPr>
-      <w:r>
-        <w:t>La réussite du projet sera mesurée par :</w:t>
-      </w:r>
-    </w:p>
-    <w:p>
-      <w:pPr>
-        <w:pStyle w:val="10"/>
-        <w:keepNext w:val="0"/>
-        <w:keepLines w:val="0"/>
-        <w:widowControl/>
-        <w:suppressLineNumbers w:val="0"/>
-        <w:ind w:firstLine="480" w:firstLineChars="200"/>
-      </w:pPr>
-      <w:r>
-        <w:t>La disponibilité et la précision des informations sur les logements.</w:t>
-      </w:r>
-    </w:p>
-    <w:p>
-      <w:pPr>
-        <w:pStyle w:val="10"/>
-        <w:keepNext w:val="0"/>
-        <w:keepLines w:val="0"/>
-        <w:widowControl/>
-        <w:suppressLineNumbers w:val="0"/>
-        <w:ind w:firstLine="480" w:firstLineChars="200"/>
-      </w:pPr>
-      <w:r>
-        <w:t>La fluidité du processus de réservation et de paiement simulé.</w:t>
-      </w:r>
-    </w:p>
-    <w:p>
-      <w:pPr>
-        <w:pStyle w:val="10"/>
-        <w:keepNext w:val="0"/>
-        <w:keepLines w:val="0"/>
-        <w:widowControl/>
-        <w:suppressLineNumbers w:val="0"/>
-        <w:ind w:firstLine="480" w:firstLineChars="200"/>
-      </w:pPr>
-      <w:r>
-        <w:t>La gestion correcte des utilisateurs et de leur historique.</w:t>
-      </w:r>
-    </w:p>
-    <w:p>
-      <w:pPr>
-        <w:pStyle w:val="10"/>
-        <w:keepNext w:val="0"/>
-        <w:keepLines w:val="0"/>
-        <w:widowControl/>
-        <w:suppressLineNumbers w:val="0"/>
-        <w:ind w:firstLine="480" w:firstLineChars="200"/>
-        <w:rPr>
-          <w:rFonts w:hint="default"/>
-        </w:rPr>
-      </w:pPr>
-      <w:r>
-        <w:rPr>
-          <w:rFonts w:hint="default"/>
-          <w:lang w:val="fr-FR"/>
-        </w:rPr>
-        <w:t>L</w:t>
-      </w:r>
-      <w:r>
-        <w:rPr>
-          <w:rFonts w:hint="default"/>
-        </w:rPr>
-        <w:t>a gestion des logements par un Propriétaire</w:t>
-      </w:r>
-    </w:p>
-    <w:p>
-      <w:pPr>
-        <w:pStyle w:val="10"/>
-        <w:keepNext w:val="0"/>
-        <w:keepLines w:val="0"/>
-        <w:widowControl/>
-        <w:suppressLineNumbers w:val="0"/>
-        <w:ind w:left="479" w:leftChars="228" w:firstLine="0" w:firstLineChars="0"/>
-      </w:pPr>
-      <w:r>
-        <w:t>La conformité des diagrammes UML avec les fonctionnalités réelles de l’application.</w:t>
-      </w:r>
-    </w:p>
-    <w:p>
-      <w:pPr>
-        <w:pStyle w:val="10"/>
-        <w:keepNext w:val="0"/>
-        <w:keepLines w:val="0"/>
-        <w:widowControl/>
-        <w:suppressLineNumbers w:val="0"/>
-        <w:ind w:left="479" w:leftChars="228" w:firstLine="0" w:firstLineChars="0"/>
-      </w:pPr>
-      <w:r>
-        <w:t>Ce cahier des charges servira de référence pour la conception, le développement et les tests, assurant que toutes les parties prenantes disposent d’une vision claire et commune des objectifs du projet.</w:t>
       </w:r>
     </w:p>
     <w:p>
